--- a/project_charter.docx
+++ b/project_charter.docx
@@ -1186,8 +1186,8 @@
           <w:lang w:val="en-US"/>
         </w:rPr>
       </w:pPr>
-      <w:bookmarkStart w:id="4" w:name="_Toc389473439"/>
-      <w:bookmarkStart w:id="5" w:name="_Toc390761688"/>
+      <w:bookmarkStart w:id="4" w:name="_Toc390761688"/>
+      <w:bookmarkStart w:id="5" w:name="_Toc389473439"/>
       <w:r>
         <w:rPr>
           <w:kern w:val="0"/>
@@ -1205,7 +1205,11 @@
       </w:pPr>
       <w:r>
         <w:rPr/>
-        <w:t>Reference to study and option chosen.</w:t>
+        <w:t>Reference to study and option chosen.??</w:t>
+      </w:r>
+      <w:r>
+        <w:rPr/>
+        <w:t>what is study exactly is?</w:t>
       </w:r>
     </w:p>
     <w:p>
@@ -1229,8 +1233,8 @@
           <w:lang w:val="en-US"/>
         </w:rPr>
       </w:pPr>
-      <w:bookmarkStart w:id="6" w:name="_Toc389473440"/>
-      <w:bookmarkStart w:id="7" w:name="_Toc390761689"/>
+      <w:bookmarkStart w:id="6" w:name="_Toc390761689"/>
+      <w:bookmarkStart w:id="7" w:name="_Toc389473440"/>
       <w:r>
         <w:rPr>
           <w:kern w:val="0"/>
@@ -1285,8 +1289,8 @@
         <w:tblLook w:firstRow="1" w:noVBand="1" w:lastRow="0" w:firstColumn="1" w:lastColumn="0" w:noHBand="0" w:val="04a0"/>
       </w:tblPr>
       <w:tblGrid>
-        <w:gridCol w:w="517"/>
-        <w:gridCol w:w="2136"/>
+        <w:gridCol w:w="516"/>
+        <w:gridCol w:w="2137"/>
         <w:gridCol w:w="3266"/>
         <w:gridCol w:w="2152"/>
         <w:gridCol w:w="1109"/>
@@ -1297,7 +1301,7 @@
         </w:trPr>
         <w:tc>
           <w:tcPr>
-            <w:tcW w:w="517" w:type="dxa"/>
+            <w:tcW w:w="516" w:type="dxa"/>
             <w:tcBorders>
               <w:top w:val="single" w:sz="4" w:space="0" w:color="000000"/>
               <w:left w:val="single" w:sz="4" w:space="0" w:color="000000"/>
@@ -1322,7 +1326,7 @@
         </w:tc>
         <w:tc>
           <w:tcPr>
-            <w:tcW w:w="2136" w:type="dxa"/>
+            <w:tcW w:w="2137" w:type="dxa"/>
             <w:tcBorders>
               <w:top w:val="single" w:sz="4" w:space="0" w:color="000000"/>
               <w:left w:val="single" w:sz="4" w:space="0" w:color="000000"/>
@@ -1425,7 +1429,7 @@
         <w:trPr/>
         <w:tc>
           <w:tcPr>
-            <w:tcW w:w="517" w:type="dxa"/>
+            <w:tcW w:w="516" w:type="dxa"/>
             <w:tcBorders>
               <w:top w:val="single" w:sz="4" w:space="0" w:color="000000"/>
               <w:left w:val="single" w:sz="4" w:space="0" w:color="000000"/>
@@ -1455,7 +1459,101 @@
         </w:tc>
         <w:tc>
           <w:tcPr>
-            <w:tcW w:w="2136" w:type="dxa"/>
+            <w:tcW w:w="2137" w:type="dxa"/>
+            <w:tcBorders>
+              <w:top w:val="single" w:sz="4" w:space="0" w:color="000000"/>
+              <w:left w:val="single" w:sz="4" w:space="0" w:color="000000"/>
+              <w:bottom w:val="single" w:sz="4" w:space="0" w:color="000000"/>
+              <w:right w:val="single" w:sz="4" w:space="0" w:color="000000"/>
+              <w:insideH w:val="single" w:sz="4" w:space="0" w:color="000000"/>
+              <w:insideV w:val="single" w:sz="4" w:space="0" w:color="000000"/>
+            </w:tcBorders>
+            <w:shd w:fill="auto" w:val="clear"/>
+          </w:tcPr>
+          <w:p>
+            <w:pPr>
+              <w:pStyle w:val="TextCDB"/>
+              <w:spacing w:lineRule="auto" w:line="264" w:before="0" w:after="120"/>
+              <w:rPr/>
+            </w:pPr>
+            <w:r>
+              <w:rPr>
+                <w:i/>
+              </w:rPr>
+              <w:t>Course compliting</w:t>
+            </w:r>
+          </w:p>
+        </w:tc>
+        <w:tc>
+          <w:tcPr>
+            <w:tcW w:w="3266" w:type="dxa"/>
+            <w:tcBorders>
+              <w:top w:val="single" w:sz="4" w:space="0" w:color="000000"/>
+              <w:left w:val="single" w:sz="4" w:space="0" w:color="000000"/>
+              <w:bottom w:val="single" w:sz="4" w:space="0" w:color="000000"/>
+              <w:right w:val="single" w:sz="4" w:space="0" w:color="000000"/>
+              <w:insideH w:val="single" w:sz="4" w:space="0" w:color="000000"/>
+              <w:insideV w:val="single" w:sz="4" w:space="0" w:color="000000"/>
+            </w:tcBorders>
+            <w:shd w:fill="auto" w:val="clear"/>
+          </w:tcPr>
+          <w:p>
+            <w:pPr>
+              <w:pStyle w:val="TextCDB"/>
+              <w:spacing w:lineRule="auto" w:line="264" w:before="0" w:after="120"/>
+              <w:rPr/>
+            </w:pPr>
+            <w:r>
+              <w:rPr>
+                <w:i/>
+              </w:rPr>
+              <w:t xml:space="preserve">The result of the course should be presented as working graphic library in </w:t>
+            </w:r>
+            <w:r>
+              <w:rPr>
+                <w:i/>
+                <w:lang w:val="en-US"/>
+              </w:rPr>
+              <w:t>given time</w:t>
+            </w:r>
+            <w:r>
+              <w:rPr>
+                <w:i/>
+              </w:rPr>
+              <w:t xml:space="preserve"> </w:t>
+            </w:r>
+          </w:p>
+        </w:tc>
+        <w:tc>
+          <w:tcPr>
+            <w:tcW w:w="2152" w:type="dxa"/>
+            <w:tcBorders>
+              <w:top w:val="single" w:sz="4" w:space="0" w:color="000000"/>
+              <w:left w:val="single" w:sz="4" w:space="0" w:color="000000"/>
+              <w:bottom w:val="single" w:sz="4" w:space="0" w:color="000000"/>
+              <w:right w:val="single" w:sz="4" w:space="0" w:color="000000"/>
+              <w:insideH w:val="single" w:sz="4" w:space="0" w:color="000000"/>
+              <w:insideV w:val="single" w:sz="4" w:space="0" w:color="000000"/>
+            </w:tcBorders>
+            <w:shd w:fill="auto" w:val="clear"/>
+          </w:tcPr>
+          <w:p>
+            <w:pPr>
+              <w:pStyle w:val="TextCDB"/>
+              <w:spacing w:lineRule="auto" w:line="264" w:before="0" w:after="120"/>
+              <w:rPr/>
+            </w:pPr>
+            <w:r>
+              <w:rPr>
+                <w:i/>
+              </w:rPr>
+              <w:t>Compliance of result and all the time constraints and requirements</w:t>
+            </w:r>
+          </w:p>
+        </w:tc>
+        <w:tc>
+          <w:tcPr>
+            <w:tcW w:w="1109" w:type="dxa"/>
             <w:tcBorders>
               <w:top w:val="single" w:sz="4" w:space="0" w:color="000000"/>
               <w:left w:val="single" w:sz="4" w:space="0" w:color="000000"/>
@@ -1479,96 +1577,6 @@
               <w:rPr>
                 <w:i/>
               </w:rPr>
-              <w:t>Market positioning</w:t>
-            </w:r>
-          </w:p>
-        </w:tc>
-        <w:tc>
-          <w:tcPr>
-            <w:tcW w:w="3266" w:type="dxa"/>
-            <w:tcBorders>
-              <w:top w:val="single" w:sz="4" w:space="0" w:color="000000"/>
-              <w:left w:val="single" w:sz="4" w:space="0" w:color="000000"/>
-              <w:bottom w:val="single" w:sz="4" w:space="0" w:color="000000"/>
-              <w:right w:val="single" w:sz="4" w:space="0" w:color="000000"/>
-              <w:insideH w:val="single" w:sz="4" w:space="0" w:color="000000"/>
-              <w:insideV w:val="single" w:sz="4" w:space="0" w:color="000000"/>
-            </w:tcBorders>
-            <w:shd w:fill="auto" w:val="clear"/>
-          </w:tcPr>
-          <w:p>
-            <w:pPr>
-              <w:pStyle w:val="TextCDB"/>
-              <w:spacing w:lineRule="auto" w:line="264" w:before="0" w:after="120"/>
-              <w:rPr>
-                <w:i/>
-                <w:i/>
-              </w:rPr>
-            </w:pPr>
-            <w:r>
-              <w:rPr>
-                <w:i/>
-              </w:rPr>
-              <w:t xml:space="preserve">Reduction of process flow time from receipt of order to delivery </w:t>
-            </w:r>
-          </w:p>
-        </w:tc>
-        <w:tc>
-          <w:tcPr>
-            <w:tcW w:w="2152" w:type="dxa"/>
-            <w:tcBorders>
-              <w:top w:val="single" w:sz="4" w:space="0" w:color="000000"/>
-              <w:left w:val="single" w:sz="4" w:space="0" w:color="000000"/>
-              <w:bottom w:val="single" w:sz="4" w:space="0" w:color="000000"/>
-              <w:right w:val="single" w:sz="4" w:space="0" w:color="000000"/>
-              <w:insideH w:val="single" w:sz="4" w:space="0" w:color="000000"/>
-              <w:insideV w:val="single" w:sz="4" w:space="0" w:color="000000"/>
-            </w:tcBorders>
-            <w:shd w:fill="auto" w:val="clear"/>
-          </w:tcPr>
-          <w:p>
-            <w:pPr>
-              <w:pStyle w:val="TextCDB"/>
-              <w:spacing w:lineRule="auto" w:line="264" w:before="0" w:after="120"/>
-              <w:rPr>
-                <w:i/>
-                <w:i/>
-              </w:rPr>
-            </w:pPr>
-            <w:r>
-              <w:rPr>
-                <w:i/>
-              </w:rPr>
-              <w:t xml:space="preserve">Reduced from currently four days to three days; from one month after launching operation </w:t>
-            </w:r>
-          </w:p>
-        </w:tc>
-        <w:tc>
-          <w:tcPr>
-            <w:tcW w:w="1109" w:type="dxa"/>
-            <w:tcBorders>
-              <w:top w:val="single" w:sz="4" w:space="0" w:color="000000"/>
-              <w:left w:val="single" w:sz="4" w:space="0" w:color="000000"/>
-              <w:bottom w:val="single" w:sz="4" w:space="0" w:color="000000"/>
-              <w:right w:val="single" w:sz="4" w:space="0" w:color="000000"/>
-              <w:insideH w:val="single" w:sz="4" w:space="0" w:color="000000"/>
-              <w:insideV w:val="single" w:sz="4" w:space="0" w:color="000000"/>
-            </w:tcBorders>
-            <w:shd w:fill="auto" w:val="clear"/>
-          </w:tcPr>
-          <w:p>
-            <w:pPr>
-              <w:pStyle w:val="TextCDB"/>
-              <w:spacing w:lineRule="auto" w:line="264" w:before="0" w:after="120"/>
-              <w:rPr>
-                <w:i/>
-                <w:i/>
-              </w:rPr>
-            </w:pPr>
-            <w:r>
-              <w:rPr>
-                <w:i/>
-              </w:rPr>
               <w:t>M</w:t>
             </w:r>
           </w:p>
@@ -1578,31 +1586,31 @@
         <w:trPr/>
         <w:tc>
           <w:tcPr>
-            <w:tcW w:w="517" w:type="dxa"/>
-            <w:tcBorders>
-              <w:top w:val="single" w:sz="4" w:space="0" w:color="000000"/>
-              <w:left w:val="single" w:sz="4" w:space="0" w:color="000000"/>
-              <w:bottom w:val="single" w:sz="4" w:space="0" w:color="000000"/>
-              <w:right w:val="single" w:sz="4" w:space="0" w:color="000000"/>
-              <w:insideH w:val="single" w:sz="4" w:space="0" w:color="000000"/>
-              <w:insideV w:val="single" w:sz="4" w:space="0" w:color="000000"/>
-            </w:tcBorders>
-            <w:shd w:fill="auto" w:val="clear"/>
-          </w:tcPr>
-          <w:p>
-            <w:pPr>
-              <w:pStyle w:val="TextCDB"/>
-              <w:spacing w:lineRule="auto" w:line="264" w:before="0" w:after="120"/>
-              <w:rPr/>
-            </w:pPr>
-            <w:r>
-              <w:rPr/>
-            </w:r>
-          </w:p>
-        </w:tc>
-        <w:tc>
-          <w:tcPr>
-            <w:tcW w:w="2136" w:type="dxa"/>
+            <w:tcW w:w="516" w:type="dxa"/>
+            <w:tcBorders>
+              <w:top w:val="single" w:sz="4" w:space="0" w:color="000000"/>
+              <w:left w:val="single" w:sz="4" w:space="0" w:color="000000"/>
+              <w:bottom w:val="single" w:sz="4" w:space="0" w:color="000000"/>
+              <w:right w:val="single" w:sz="4" w:space="0" w:color="000000"/>
+              <w:insideH w:val="single" w:sz="4" w:space="0" w:color="000000"/>
+              <w:insideV w:val="single" w:sz="4" w:space="0" w:color="000000"/>
+            </w:tcBorders>
+            <w:shd w:fill="auto" w:val="clear"/>
+          </w:tcPr>
+          <w:p>
+            <w:pPr>
+              <w:pStyle w:val="TextCDB"/>
+              <w:spacing w:lineRule="auto" w:line="264" w:before="0" w:after="120"/>
+              <w:rPr/>
+            </w:pPr>
+            <w:r>
+              <w:rPr/>
+            </w:r>
+          </w:p>
+        </w:tc>
+        <w:tc>
+          <w:tcPr>
+            <w:tcW w:w="2137" w:type="dxa"/>
             <w:tcBorders>
               <w:top w:val="single" w:sz="4" w:space="0" w:color="000000"/>
               <w:left w:val="single" w:sz="4" w:space="0" w:color="000000"/>
@@ -1745,8 +1753,8 @@
         <w:tblLook w:firstRow="1" w:noVBand="1" w:lastRow="0" w:firstColumn="1" w:lastColumn="0" w:noHBand="0" w:val="04a0"/>
       </w:tblPr>
       <w:tblGrid>
-        <w:gridCol w:w="517"/>
-        <w:gridCol w:w="2136"/>
+        <w:gridCol w:w="516"/>
+        <w:gridCol w:w="2137"/>
         <w:gridCol w:w="3266"/>
         <w:gridCol w:w="2152"/>
         <w:gridCol w:w="1109"/>
@@ -1757,7 +1765,7 @@
         </w:trPr>
         <w:tc>
           <w:tcPr>
-            <w:tcW w:w="517" w:type="dxa"/>
+            <w:tcW w:w="516" w:type="dxa"/>
             <w:tcBorders>
               <w:top w:val="single" w:sz="4" w:space="0" w:color="000000"/>
               <w:left w:val="single" w:sz="4" w:space="0" w:color="000000"/>
@@ -1782,7 +1790,7 @@
         </w:tc>
         <w:tc>
           <w:tcPr>
-            <w:tcW w:w="2136" w:type="dxa"/>
+            <w:tcW w:w="2137" w:type="dxa"/>
             <w:tcBorders>
               <w:top w:val="single" w:sz="4" w:space="0" w:color="000000"/>
               <w:left w:val="single" w:sz="4" w:space="0" w:color="000000"/>
@@ -1885,49 +1893,50 @@
         <w:trPr/>
         <w:tc>
           <w:tcPr>
-            <w:tcW w:w="517" w:type="dxa"/>
-            <w:tcBorders>
-              <w:top w:val="single" w:sz="4" w:space="0" w:color="000000"/>
-              <w:left w:val="single" w:sz="4" w:space="0" w:color="000000"/>
-              <w:bottom w:val="single" w:sz="4" w:space="0" w:color="000000"/>
-              <w:right w:val="single" w:sz="4" w:space="0" w:color="000000"/>
-              <w:insideH w:val="single" w:sz="4" w:space="0" w:color="000000"/>
-              <w:insideV w:val="single" w:sz="4" w:space="0" w:color="000000"/>
-            </w:tcBorders>
-            <w:shd w:fill="auto" w:val="clear"/>
-          </w:tcPr>
-          <w:p>
-            <w:pPr>
-              <w:pStyle w:val="TextCDB"/>
-              <w:spacing w:lineRule="auto" w:line="264" w:before="0" w:after="120"/>
-              <w:rPr/>
-            </w:pPr>
-            <w:r>
-              <w:rPr/>
-            </w:r>
-          </w:p>
-        </w:tc>
-        <w:tc>
-          <w:tcPr>
-            <w:tcW w:w="2136" w:type="dxa"/>
-            <w:tcBorders>
-              <w:top w:val="single" w:sz="4" w:space="0" w:color="000000"/>
-              <w:left w:val="single" w:sz="4" w:space="0" w:color="000000"/>
-              <w:bottom w:val="single" w:sz="4" w:space="0" w:color="000000"/>
-              <w:right w:val="single" w:sz="4" w:space="0" w:color="000000"/>
-              <w:insideH w:val="single" w:sz="4" w:space="0" w:color="000000"/>
-              <w:insideV w:val="single" w:sz="4" w:space="0" w:color="000000"/>
-            </w:tcBorders>
-            <w:shd w:fill="auto" w:val="clear"/>
-          </w:tcPr>
-          <w:p>
-            <w:pPr>
-              <w:pStyle w:val="TextCDB"/>
-              <w:spacing w:lineRule="auto" w:line="264" w:before="0" w:after="120"/>
-              <w:rPr/>
-            </w:pPr>
-            <w:r>
-              <w:rPr/>
+            <w:tcW w:w="516" w:type="dxa"/>
+            <w:tcBorders>
+              <w:top w:val="single" w:sz="4" w:space="0" w:color="000000"/>
+              <w:left w:val="single" w:sz="4" w:space="0" w:color="000000"/>
+              <w:bottom w:val="single" w:sz="4" w:space="0" w:color="000000"/>
+              <w:right w:val="single" w:sz="4" w:space="0" w:color="000000"/>
+              <w:insideH w:val="single" w:sz="4" w:space="0" w:color="000000"/>
+              <w:insideV w:val="single" w:sz="4" w:space="0" w:color="000000"/>
+            </w:tcBorders>
+            <w:shd w:fill="auto" w:val="clear"/>
+          </w:tcPr>
+          <w:p>
+            <w:pPr>
+              <w:pStyle w:val="TextCDB"/>
+              <w:spacing w:lineRule="auto" w:line="264" w:before="0" w:after="120"/>
+              <w:rPr/>
+            </w:pPr>
+            <w:r>
+              <w:rPr/>
+            </w:r>
+          </w:p>
+        </w:tc>
+        <w:tc>
+          <w:tcPr>
+            <w:tcW w:w="2137" w:type="dxa"/>
+            <w:tcBorders>
+              <w:top w:val="single" w:sz="4" w:space="0" w:color="000000"/>
+              <w:left w:val="single" w:sz="4" w:space="0" w:color="000000"/>
+              <w:bottom w:val="single" w:sz="4" w:space="0" w:color="000000"/>
+              <w:right w:val="single" w:sz="4" w:space="0" w:color="000000"/>
+              <w:insideH w:val="single" w:sz="4" w:space="0" w:color="000000"/>
+              <w:insideV w:val="single" w:sz="4" w:space="0" w:color="000000"/>
+            </w:tcBorders>
+            <w:shd w:fill="auto" w:val="clear"/>
+          </w:tcPr>
+          <w:p>
+            <w:pPr>
+              <w:pStyle w:val="TextCDB"/>
+              <w:spacing w:lineRule="auto" w:line="264" w:before="0" w:after="120"/>
+              <w:rPr/>
+            </w:pPr>
+            <w:r>
+              <w:rPr/>
+              <w:t>Lines stage</w:t>
             </w:r>
           </w:p>
         </w:tc>
@@ -1952,6 +1961,7 @@
             </w:pPr>
             <w:r>
               <w:rPr/>
+              <w:t>Program should be able to draw all the lines from obj files with different accessible methods</w:t>
             </w:r>
           </w:p>
         </w:tc>
@@ -1974,9 +1984,12 @@
               <w:spacing w:lineRule="auto" w:line="264" w:before="0" w:after="120"/>
               <w:rPr/>
             </w:pPr>
-            <w:r>
-              <w:rPr/>
-            </w:r>
+            <w:bookmarkStart w:id="8" w:name="__DdeLink__1316_1776079722"/>
+            <w:r>
+              <w:rPr/>
+              <w:t>Working module of lines drawing</w:t>
+            </w:r>
+            <w:bookmarkEnd w:id="8"/>
           </w:p>
         </w:tc>
         <w:tc>
@@ -2000,6 +2013,507 @@
             </w:pPr>
             <w:r>
               <w:rPr/>
+              <w:t>M</w:t>
+            </w:r>
+          </w:p>
+        </w:tc>
+      </w:tr>
+      <w:tr>
+        <w:trPr/>
+        <w:tc>
+          <w:tcPr>
+            <w:tcW w:w="516" w:type="dxa"/>
+            <w:tcBorders>
+              <w:left w:val="single" w:sz="4" w:space="0" w:color="000000"/>
+              <w:bottom w:val="single" w:sz="4" w:space="0" w:color="000000"/>
+              <w:right w:val="single" w:sz="4" w:space="0" w:color="000000"/>
+              <w:insideH w:val="single" w:sz="4" w:space="0" w:color="000000"/>
+              <w:insideV w:val="single" w:sz="4" w:space="0" w:color="000000"/>
+            </w:tcBorders>
+            <w:shd w:fill="auto" w:val="clear"/>
+          </w:tcPr>
+          <w:p>
+            <w:pPr>
+              <w:pStyle w:val="TextCDB"/>
+              <w:spacing w:lineRule="auto" w:line="264" w:before="0" w:after="120"/>
+              <w:rPr/>
+            </w:pPr>
+            <w:r>
+              <w:rPr/>
+            </w:r>
+          </w:p>
+        </w:tc>
+        <w:tc>
+          <w:tcPr>
+            <w:tcW w:w="2137" w:type="dxa"/>
+            <w:tcBorders>
+              <w:left w:val="single" w:sz="4" w:space="0" w:color="000000"/>
+              <w:bottom w:val="single" w:sz="4" w:space="0" w:color="000000"/>
+              <w:right w:val="single" w:sz="4" w:space="0" w:color="000000"/>
+              <w:insideH w:val="single" w:sz="4" w:space="0" w:color="000000"/>
+              <w:insideV w:val="single" w:sz="4" w:space="0" w:color="000000"/>
+            </w:tcBorders>
+            <w:shd w:fill="auto" w:val="clear"/>
+          </w:tcPr>
+          <w:p>
+            <w:pPr>
+              <w:pStyle w:val="TextCDB"/>
+              <w:spacing w:lineRule="auto" w:line="264" w:before="0" w:after="120"/>
+              <w:rPr/>
+            </w:pPr>
+            <w:r>
+              <w:rPr/>
+              <w:t>Polygons stage</w:t>
+            </w:r>
+          </w:p>
+        </w:tc>
+        <w:tc>
+          <w:tcPr>
+            <w:tcW w:w="3266" w:type="dxa"/>
+            <w:tcBorders>
+              <w:left w:val="single" w:sz="4" w:space="0" w:color="000000"/>
+              <w:bottom w:val="single" w:sz="4" w:space="0" w:color="000000"/>
+              <w:right w:val="single" w:sz="4" w:space="0" w:color="000000"/>
+              <w:insideH w:val="single" w:sz="4" w:space="0" w:color="000000"/>
+              <w:insideV w:val="single" w:sz="4" w:space="0" w:color="000000"/>
+            </w:tcBorders>
+            <w:shd w:fill="auto" w:val="clear"/>
+          </w:tcPr>
+          <w:p>
+            <w:pPr>
+              <w:pStyle w:val="TextCDB"/>
+              <w:spacing w:lineRule="auto" w:line="264" w:before="0" w:after="120"/>
+              <w:rPr/>
+            </w:pPr>
+            <w:r>
+              <w:rPr/>
+              <w:t>Program should be able to fill every triangle of the model with certain color</w:t>
+            </w:r>
+          </w:p>
+        </w:tc>
+        <w:tc>
+          <w:tcPr>
+            <w:tcW w:w="2152" w:type="dxa"/>
+            <w:tcBorders>
+              <w:left w:val="single" w:sz="4" w:space="0" w:color="000000"/>
+              <w:bottom w:val="single" w:sz="4" w:space="0" w:color="000000"/>
+              <w:right w:val="single" w:sz="4" w:space="0" w:color="000000"/>
+              <w:insideH w:val="single" w:sz="4" w:space="0" w:color="000000"/>
+              <w:insideV w:val="single" w:sz="4" w:space="0" w:color="000000"/>
+            </w:tcBorders>
+            <w:shd w:fill="auto" w:val="clear"/>
+          </w:tcPr>
+          <w:p>
+            <w:pPr>
+              <w:pStyle w:val="TextCDB"/>
+              <w:spacing w:lineRule="auto" w:line="264" w:before="0" w:after="120"/>
+              <w:rPr/>
+            </w:pPr>
+            <w:r>
+              <w:rPr/>
+              <w:t>Working module of edges filling</w:t>
+            </w:r>
+          </w:p>
+        </w:tc>
+        <w:tc>
+          <w:tcPr>
+            <w:tcW w:w="1109" w:type="dxa"/>
+            <w:tcBorders>
+              <w:left w:val="single" w:sz="4" w:space="0" w:color="000000"/>
+              <w:bottom w:val="single" w:sz="4" w:space="0" w:color="000000"/>
+              <w:right w:val="single" w:sz="4" w:space="0" w:color="000000"/>
+              <w:insideH w:val="single" w:sz="4" w:space="0" w:color="000000"/>
+              <w:insideV w:val="single" w:sz="4" w:space="0" w:color="000000"/>
+            </w:tcBorders>
+            <w:shd w:fill="auto" w:val="clear"/>
+          </w:tcPr>
+          <w:p>
+            <w:pPr>
+              <w:pStyle w:val="TextCDB"/>
+              <w:spacing w:lineRule="auto" w:line="264" w:before="0" w:after="120"/>
+              <w:rPr/>
+            </w:pPr>
+            <w:r>
+              <w:rPr/>
+              <w:t>M</w:t>
+            </w:r>
+          </w:p>
+        </w:tc>
+      </w:tr>
+      <w:tr>
+        <w:trPr/>
+        <w:tc>
+          <w:tcPr>
+            <w:tcW w:w="516" w:type="dxa"/>
+            <w:tcBorders>
+              <w:left w:val="single" w:sz="4" w:space="0" w:color="000000"/>
+              <w:bottom w:val="single" w:sz="4" w:space="0" w:color="000000"/>
+              <w:right w:val="single" w:sz="4" w:space="0" w:color="000000"/>
+              <w:insideH w:val="single" w:sz="4" w:space="0" w:color="000000"/>
+              <w:insideV w:val="single" w:sz="4" w:space="0" w:color="000000"/>
+            </w:tcBorders>
+            <w:shd w:fill="auto" w:val="clear"/>
+          </w:tcPr>
+          <w:p>
+            <w:pPr>
+              <w:pStyle w:val="TextCDB"/>
+              <w:spacing w:lineRule="auto" w:line="264" w:before="0" w:after="120"/>
+              <w:rPr/>
+            </w:pPr>
+            <w:r>
+              <w:rPr/>
+            </w:r>
+          </w:p>
+        </w:tc>
+        <w:tc>
+          <w:tcPr>
+            <w:tcW w:w="2137" w:type="dxa"/>
+            <w:tcBorders>
+              <w:left w:val="single" w:sz="4" w:space="0" w:color="000000"/>
+              <w:bottom w:val="single" w:sz="4" w:space="0" w:color="000000"/>
+              <w:right w:val="single" w:sz="4" w:space="0" w:color="000000"/>
+              <w:insideH w:val="single" w:sz="4" w:space="0" w:color="000000"/>
+              <w:insideV w:val="single" w:sz="4" w:space="0" w:color="000000"/>
+            </w:tcBorders>
+            <w:shd w:fill="auto" w:val="clear"/>
+          </w:tcPr>
+          <w:p>
+            <w:pPr>
+              <w:pStyle w:val="TextCDB"/>
+              <w:spacing w:lineRule="auto" w:line="264" w:before="0" w:after="120"/>
+              <w:rPr>
+                <w:lang w:val="en-US"/>
+              </w:rPr>
+            </w:pPr>
+            <w:r>
+              <w:rPr>
+                <w:lang w:val="en-US"/>
+              </w:rPr>
+              <w:t>Lighting stage</w:t>
+            </w:r>
+          </w:p>
+        </w:tc>
+        <w:tc>
+          <w:tcPr>
+            <w:tcW w:w="3266" w:type="dxa"/>
+            <w:tcBorders>
+              <w:left w:val="single" w:sz="4" w:space="0" w:color="000000"/>
+              <w:bottom w:val="single" w:sz="4" w:space="0" w:color="000000"/>
+              <w:right w:val="single" w:sz="4" w:space="0" w:color="000000"/>
+              <w:insideH w:val="single" w:sz="4" w:space="0" w:color="000000"/>
+              <w:insideV w:val="single" w:sz="4" w:space="0" w:color="000000"/>
+            </w:tcBorders>
+            <w:shd w:fill="auto" w:val="clear"/>
+          </w:tcPr>
+          <w:p>
+            <w:pPr>
+              <w:pStyle w:val="TextCDB"/>
+              <w:spacing w:lineRule="auto" w:line="264" w:before="0" w:after="120"/>
+              <w:rPr/>
+            </w:pPr>
+            <w:r>
+              <w:rPr/>
+              <w:t>Program should be able to simulate light from lightsource from different angles</w:t>
+            </w:r>
+          </w:p>
+        </w:tc>
+        <w:tc>
+          <w:tcPr>
+            <w:tcW w:w="2152" w:type="dxa"/>
+            <w:tcBorders>
+              <w:left w:val="single" w:sz="4" w:space="0" w:color="000000"/>
+              <w:bottom w:val="single" w:sz="4" w:space="0" w:color="000000"/>
+              <w:right w:val="single" w:sz="4" w:space="0" w:color="000000"/>
+              <w:insideH w:val="single" w:sz="4" w:space="0" w:color="000000"/>
+              <w:insideV w:val="single" w:sz="4" w:space="0" w:color="000000"/>
+            </w:tcBorders>
+            <w:shd w:fill="auto" w:val="clear"/>
+          </w:tcPr>
+          <w:p>
+            <w:pPr>
+              <w:pStyle w:val="TextCDB"/>
+              <w:spacing w:lineRule="auto" w:line="264" w:before="0" w:after="120"/>
+              <w:rPr/>
+            </w:pPr>
+            <w:r>
+              <w:rPr/>
+              <w:t>Working lighting module</w:t>
+            </w:r>
+          </w:p>
+        </w:tc>
+        <w:tc>
+          <w:tcPr>
+            <w:tcW w:w="1109" w:type="dxa"/>
+            <w:tcBorders>
+              <w:left w:val="single" w:sz="4" w:space="0" w:color="000000"/>
+              <w:bottom w:val="single" w:sz="4" w:space="0" w:color="000000"/>
+              <w:right w:val="single" w:sz="4" w:space="0" w:color="000000"/>
+              <w:insideH w:val="single" w:sz="4" w:space="0" w:color="000000"/>
+              <w:insideV w:val="single" w:sz="4" w:space="0" w:color="000000"/>
+            </w:tcBorders>
+            <w:shd w:fill="auto" w:val="clear"/>
+          </w:tcPr>
+          <w:p>
+            <w:pPr>
+              <w:pStyle w:val="TextCDB"/>
+              <w:spacing w:lineRule="auto" w:line="264" w:before="0" w:after="120"/>
+              <w:rPr/>
+            </w:pPr>
+            <w:r>
+              <w:rPr/>
+              <w:t>3</w:t>
+            </w:r>
+          </w:p>
+        </w:tc>
+      </w:tr>
+      <w:tr>
+        <w:trPr/>
+        <w:tc>
+          <w:tcPr>
+            <w:tcW w:w="516" w:type="dxa"/>
+            <w:tcBorders>
+              <w:left w:val="single" w:sz="4" w:space="0" w:color="000000"/>
+              <w:bottom w:val="single" w:sz="4" w:space="0" w:color="000000"/>
+              <w:right w:val="single" w:sz="4" w:space="0" w:color="000000"/>
+              <w:insideH w:val="single" w:sz="4" w:space="0" w:color="000000"/>
+              <w:insideV w:val="single" w:sz="4" w:space="0" w:color="000000"/>
+            </w:tcBorders>
+            <w:shd w:fill="auto" w:val="clear"/>
+          </w:tcPr>
+          <w:p>
+            <w:pPr>
+              <w:pStyle w:val="TextCDB"/>
+              <w:spacing w:lineRule="auto" w:line="264" w:before="0" w:after="120"/>
+              <w:rPr/>
+            </w:pPr>
+            <w:r>
+              <w:rPr/>
+            </w:r>
+          </w:p>
+        </w:tc>
+        <w:tc>
+          <w:tcPr>
+            <w:tcW w:w="2137" w:type="dxa"/>
+            <w:tcBorders>
+              <w:left w:val="single" w:sz="4" w:space="0" w:color="000000"/>
+              <w:bottom w:val="single" w:sz="4" w:space="0" w:color="000000"/>
+              <w:right w:val="single" w:sz="4" w:space="0" w:color="000000"/>
+              <w:insideH w:val="single" w:sz="4" w:space="0" w:color="000000"/>
+              <w:insideV w:val="single" w:sz="4" w:space="0" w:color="000000"/>
+            </w:tcBorders>
+            <w:shd w:fill="auto" w:val="clear"/>
+          </w:tcPr>
+          <w:p>
+            <w:pPr>
+              <w:pStyle w:val="TextCDB"/>
+              <w:spacing w:lineRule="auto" w:line="264" w:before="0" w:after="120"/>
+              <w:rPr>
+                <w:lang w:val="en-US"/>
+              </w:rPr>
+            </w:pPr>
+            <w:r>
+              <w:rPr>
+                <w:lang w:val="en-US"/>
+              </w:rPr>
+              <w:t>Texture stage</w:t>
+            </w:r>
+          </w:p>
+        </w:tc>
+        <w:tc>
+          <w:tcPr>
+            <w:tcW w:w="3266" w:type="dxa"/>
+            <w:tcBorders>
+              <w:left w:val="single" w:sz="4" w:space="0" w:color="000000"/>
+              <w:bottom w:val="single" w:sz="4" w:space="0" w:color="000000"/>
+              <w:right w:val="single" w:sz="4" w:space="0" w:color="000000"/>
+              <w:insideH w:val="single" w:sz="4" w:space="0" w:color="000000"/>
+              <w:insideV w:val="single" w:sz="4" w:space="0" w:color="000000"/>
+            </w:tcBorders>
+            <w:shd w:fill="auto" w:val="clear"/>
+          </w:tcPr>
+          <w:p>
+            <w:pPr>
+              <w:pStyle w:val="TextCDB"/>
+              <w:spacing w:lineRule="auto" w:line="264" w:before="0" w:after="120"/>
+              <w:rPr/>
+            </w:pPr>
+            <w:r>
+              <w:rPr/>
+              <w:t>Program should be able to fetch textures from file and put them to polygons</w:t>
+            </w:r>
+          </w:p>
+        </w:tc>
+        <w:tc>
+          <w:tcPr>
+            <w:tcW w:w="2152" w:type="dxa"/>
+            <w:tcBorders>
+              <w:left w:val="single" w:sz="4" w:space="0" w:color="000000"/>
+              <w:bottom w:val="single" w:sz="4" w:space="0" w:color="000000"/>
+              <w:right w:val="single" w:sz="4" w:space="0" w:color="000000"/>
+              <w:insideH w:val="single" w:sz="4" w:space="0" w:color="000000"/>
+              <w:insideV w:val="single" w:sz="4" w:space="0" w:color="000000"/>
+            </w:tcBorders>
+            <w:shd w:fill="auto" w:val="clear"/>
+          </w:tcPr>
+          <w:p>
+            <w:pPr>
+              <w:pStyle w:val="TextCDB"/>
+              <w:spacing w:lineRule="auto" w:line="264" w:before="0" w:after="120"/>
+              <w:rPr/>
+            </w:pPr>
+            <w:r>
+              <w:rPr/>
+              <w:t>Working texture module</w:t>
+            </w:r>
+          </w:p>
+        </w:tc>
+        <w:tc>
+          <w:tcPr>
+            <w:tcW w:w="1109" w:type="dxa"/>
+            <w:tcBorders>
+              <w:left w:val="single" w:sz="4" w:space="0" w:color="000000"/>
+              <w:bottom w:val="single" w:sz="4" w:space="0" w:color="000000"/>
+              <w:right w:val="single" w:sz="4" w:space="0" w:color="000000"/>
+              <w:insideH w:val="single" w:sz="4" w:space="0" w:color="000000"/>
+              <w:insideV w:val="single" w:sz="4" w:space="0" w:color="000000"/>
+            </w:tcBorders>
+            <w:shd w:fill="auto" w:val="clear"/>
+          </w:tcPr>
+          <w:p>
+            <w:pPr>
+              <w:pStyle w:val="TextCDB"/>
+              <w:spacing w:lineRule="auto" w:line="264" w:before="0" w:after="120"/>
+              <w:rPr/>
+            </w:pPr>
+            <w:r>
+              <w:rPr/>
+              <w:t>2</w:t>
+            </w:r>
+          </w:p>
+        </w:tc>
+      </w:tr>
+      <w:tr>
+        <w:trPr/>
+        <w:tc>
+          <w:tcPr>
+            <w:tcW w:w="516" w:type="dxa"/>
+            <w:tcBorders>
+              <w:left w:val="single" w:sz="4" w:space="0" w:color="000000"/>
+              <w:bottom w:val="single" w:sz="4" w:space="0" w:color="000000"/>
+              <w:right w:val="single" w:sz="4" w:space="0" w:color="000000"/>
+              <w:insideH w:val="single" w:sz="4" w:space="0" w:color="000000"/>
+              <w:insideV w:val="single" w:sz="4" w:space="0" w:color="000000"/>
+            </w:tcBorders>
+            <w:shd w:fill="auto" w:val="clear"/>
+          </w:tcPr>
+          <w:p>
+            <w:pPr>
+              <w:pStyle w:val="TextCDB"/>
+              <w:spacing w:lineRule="auto" w:line="264" w:before="0" w:after="120"/>
+              <w:rPr/>
+            </w:pPr>
+            <w:r>
+              <w:rPr/>
+            </w:r>
+          </w:p>
+        </w:tc>
+        <w:tc>
+          <w:tcPr>
+            <w:tcW w:w="2137" w:type="dxa"/>
+            <w:tcBorders>
+              <w:left w:val="single" w:sz="4" w:space="0" w:color="000000"/>
+              <w:bottom w:val="single" w:sz="4" w:space="0" w:color="000000"/>
+              <w:right w:val="single" w:sz="4" w:space="0" w:color="000000"/>
+              <w:insideH w:val="single" w:sz="4" w:space="0" w:color="000000"/>
+              <w:insideV w:val="single" w:sz="4" w:space="0" w:color="000000"/>
+            </w:tcBorders>
+            <w:shd w:fill="auto" w:val="clear"/>
+          </w:tcPr>
+          <w:p>
+            <w:pPr>
+              <w:pStyle w:val="TextCDB"/>
+              <w:spacing w:lineRule="auto" w:line="264" w:before="0" w:after="120"/>
+              <w:rPr>
+                <w:lang w:val="en-US"/>
+              </w:rPr>
+            </w:pPr>
+            <w:r>
+              <w:rPr>
+                <w:lang w:val="en-US"/>
+              </w:rPr>
+              <w:t>Camera stage</w:t>
+            </w:r>
+          </w:p>
+        </w:tc>
+        <w:tc>
+          <w:tcPr>
+            <w:tcW w:w="3266" w:type="dxa"/>
+            <w:tcBorders>
+              <w:left w:val="single" w:sz="4" w:space="0" w:color="000000"/>
+              <w:bottom w:val="single" w:sz="4" w:space="0" w:color="000000"/>
+              <w:right w:val="single" w:sz="4" w:space="0" w:color="000000"/>
+              <w:insideH w:val="single" w:sz="4" w:space="0" w:color="000000"/>
+              <w:insideV w:val="single" w:sz="4" w:space="0" w:color="000000"/>
+            </w:tcBorders>
+            <w:shd w:fill="auto" w:val="clear"/>
+          </w:tcPr>
+          <w:p>
+            <w:pPr>
+              <w:pStyle w:val="TextCDB"/>
+              <w:spacing w:lineRule="auto" w:line="264" w:before="0" w:after="120"/>
+              <w:rPr/>
+            </w:pPr>
+            <w:r>
+              <w:rPr/>
+              <w:t>Program should be able to freely convert coordinates to allow to set different camera angles</w:t>
+            </w:r>
+          </w:p>
+        </w:tc>
+        <w:tc>
+          <w:tcPr>
+            <w:tcW w:w="2152" w:type="dxa"/>
+            <w:tcBorders>
+              <w:left w:val="single" w:sz="4" w:space="0" w:color="000000"/>
+              <w:bottom w:val="single" w:sz="4" w:space="0" w:color="000000"/>
+              <w:right w:val="single" w:sz="4" w:space="0" w:color="000000"/>
+              <w:insideH w:val="single" w:sz="4" w:space="0" w:color="000000"/>
+              <w:insideV w:val="single" w:sz="4" w:space="0" w:color="000000"/>
+            </w:tcBorders>
+            <w:shd w:fill="auto" w:val="clear"/>
+          </w:tcPr>
+          <w:p>
+            <w:pPr>
+              <w:pStyle w:val="TextCDB"/>
+              <w:spacing w:lineRule="auto" w:line="264" w:before="0" w:after="120"/>
+              <w:rPr/>
+            </w:pPr>
+            <w:r>
+              <w:rPr/>
+              <w:t>Working camera module</w:t>
+            </w:r>
+          </w:p>
+        </w:tc>
+        <w:tc>
+          <w:tcPr>
+            <w:tcW w:w="1109" w:type="dxa"/>
+            <w:tcBorders>
+              <w:left w:val="single" w:sz="4" w:space="0" w:color="000000"/>
+              <w:bottom w:val="single" w:sz="4" w:space="0" w:color="000000"/>
+              <w:right w:val="single" w:sz="4" w:space="0" w:color="000000"/>
+              <w:insideH w:val="single" w:sz="4" w:space="0" w:color="000000"/>
+              <w:insideV w:val="single" w:sz="4" w:space="0" w:color="000000"/>
+            </w:tcBorders>
+            <w:shd w:fill="auto" w:val="clear"/>
+          </w:tcPr>
+          <w:p>
+            <w:pPr>
+              <w:pStyle w:val="TextCDB"/>
+              <w:spacing w:lineRule="auto" w:line="264" w:before="0" w:after="120"/>
+              <w:rPr/>
+            </w:pPr>
+            <w:r>
+              <w:rPr/>
+              <w:t>2</w:t>
             </w:r>
           </w:p>
         </w:tc>
@@ -2094,8 +2608,8 @@
           <w:lang w:val="en-US"/>
         </w:rPr>
       </w:pPr>
-      <w:bookmarkStart w:id="8" w:name="_Toc389473441"/>
       <w:bookmarkStart w:id="9" w:name="_Toc390761690"/>
+      <w:bookmarkStart w:id="10" w:name="_Toc389473441"/>
       <w:r>
         <w:rPr>
           <w:kern w:val="0"/>
@@ -2103,8 +2617,8 @@
         </w:rPr>
         <w:t>Description of Solution</w:t>
       </w:r>
-      <w:bookmarkEnd w:id="8"/>
       <w:bookmarkEnd w:id="9"/>
+      <w:bookmarkEnd w:id="10"/>
     </w:p>
     <w:p>
       <w:pPr>
@@ -2119,7 +2633,13 @@
         <w:rPr>
           <w:lang w:eastAsia="de-CH"/>
         </w:rPr>
-        <w:t>.</w:t>
+        <w:t xml:space="preserve">. </w:t>
+      </w:r>
+      <w:r>
+        <w:rPr>
+          <w:lang w:eastAsia="de-CH"/>
+        </w:rPr>
+        <w:t>What is option???? and reference to study</w:t>
       </w:r>
     </w:p>
     <w:p>
@@ -2143,8 +2663,8 @@
           <w:lang w:val="en-US"/>
         </w:rPr>
       </w:pPr>
-      <w:bookmarkStart w:id="10" w:name="_Toc389473442"/>
       <w:bookmarkStart w:id="11" w:name="_Toc390761691"/>
+      <w:bookmarkStart w:id="12" w:name="_Toc389473442"/>
       <w:r>
         <w:rPr>
           <w:kern w:val="0"/>
@@ -2152,8 +2672,8 @@
         </w:rPr>
         <w:t>Strategy Reference and Implementation of Requirements</w:t>
       </w:r>
-      <w:bookmarkEnd w:id="10"/>
       <w:bookmarkEnd w:id="11"/>
+      <w:bookmarkEnd w:id="12"/>
     </w:p>
     <w:p>
       <w:pPr>
@@ -2224,8 +2744,8 @@
           <w:lang w:val="en-US"/>
         </w:rPr>
       </w:pPr>
-      <w:bookmarkStart w:id="12" w:name="_Toc389473443"/>
       <w:bookmarkStart w:id="13" w:name="_Toc390761692"/>
+      <w:bookmarkStart w:id="14" w:name="_Toc389473443"/>
       <w:r>
         <w:rPr>
           <w:kern w:val="0"/>
@@ -2233,8 +2753,8 @@
         </w:rPr>
         <w:t>Legal Framework</w:t>
       </w:r>
-      <w:bookmarkEnd w:id="12"/>
       <w:bookmarkEnd w:id="13"/>
+      <w:bookmarkEnd w:id="14"/>
     </w:p>
     <w:p>
       <w:pPr>
@@ -2247,19 +2767,7 @@
         <w:rPr>
           <w:lang w:val="en-US"/>
         </w:rPr>
-        <w:t xml:space="preserve">We`ve tried two or three different libraries providing same functionality and we`ve decided to stop on the Pillow library for graphic purposes for python, but also we use some suitable object types from python Graphics library in order to not </w:t>
-      </w:r>
-      <w:r>
-        <w:rPr>
-          <w:lang w:val="en-US"/>
-        </w:rPr>
-        <w:t xml:space="preserve">to </w:t>
-      </w:r>
-      <w:r>
-        <w:rPr>
-          <w:lang w:val="en-US"/>
-        </w:rPr>
-        <w:t>duplicate code, not to write a code worse then we can use and not to waste time on it</w:t>
+        <w:t>We`ve tried two or three different libraries providing same functionality and we`ve decided to stop on the Pillow library for graphic purposes for python, but also we use some suitable object types from python Graphics library in order to not to duplicate code, not to write a code worse then we can use and not to waste time on it</w:t>
       </w:r>
       <w:r>
         <w:rPr>
@@ -2307,8 +2815,8 @@
           <w:lang w:val="en-US"/>
         </w:rPr>
       </w:pPr>
-      <w:bookmarkStart w:id="14" w:name="_Toc389473444"/>
       <w:bookmarkStart w:id="15" w:name="_Toc390761693"/>
+      <w:bookmarkStart w:id="16" w:name="_Toc389473444"/>
       <w:r>
         <w:rPr>
           <w:kern w:val="0"/>
@@ -2316,21 +2824,31 @@
         </w:rPr>
         <w:t>Resources Required</w:t>
       </w:r>
-      <w:bookmarkEnd w:id="14"/>
       <w:bookmarkEnd w:id="15"/>
+      <w:bookmarkEnd w:id="16"/>
     </w:p>
     <w:p>
       <w:pPr>
         <w:pStyle w:val="11"/>
-        <w:rPr>
-          <w:lang w:val="en-US"/>
-        </w:rPr>
+        <w:rPr/>
       </w:pPr>
       <w:r>
         <w:rPr>
           <w:lang w:val="en-US"/>
         </w:rPr>
-        <w:t>Costs (CHF)</w:t>
+        <w:t>Costs (</w:t>
+      </w:r>
+      <w:r>
+        <w:rPr>
+          <w:lang w:val="en-US"/>
+        </w:rPr>
+        <w:t>Rub</w:t>
+      </w:r>
+      <w:r>
+        <w:rPr>
+          <w:lang w:val="en-US"/>
+        </w:rPr>
+        <w:t>)</w:t>
       </w:r>
     </w:p>
     <w:tbl>
@@ -2356,7 +2874,7 @@
       </w:tblPr>
       <w:tblGrid>
         <w:gridCol w:w="2778"/>
-        <w:gridCol w:w="1875"/>
+        <w:gridCol w:w="1874"/>
       </w:tblGrid>
       <w:tr>
         <w:trPr>
@@ -2389,7 +2907,7 @@
         </w:tc>
         <w:tc>
           <w:tcPr>
-            <w:tcW w:w="1875" w:type="dxa"/>
+            <w:tcW w:w="1874" w:type="dxa"/>
             <w:tcBorders>
               <w:top w:val="single" w:sz="4" w:space="0" w:color="000000"/>
               <w:left w:val="single" w:sz="4" w:space="0" w:color="000000"/>
@@ -2443,7 +2961,7 @@
         </w:tc>
         <w:tc>
           <w:tcPr>
-            <w:tcW w:w="1875" w:type="dxa"/>
+            <w:tcW w:w="1874" w:type="dxa"/>
             <w:tcBorders>
               <w:top w:val="single" w:sz="4" w:space="0" w:color="000000"/>
               <w:left w:val="single" w:sz="4" w:space="0" w:color="000000"/>
@@ -2497,7 +3015,7 @@
         </w:tc>
         <w:tc>
           <w:tcPr>
-            <w:tcW w:w="1875" w:type="dxa"/>
+            <w:tcW w:w="1874" w:type="dxa"/>
             <w:tcBorders>
               <w:top w:val="single" w:sz="4" w:space="0" w:color="000000"/>
               <w:left w:val="single" w:sz="4" w:space="0" w:color="000000"/>
@@ -2551,7 +3069,7 @@
         </w:tc>
         <w:tc>
           <w:tcPr>
-            <w:tcW w:w="1875" w:type="dxa"/>
+            <w:tcW w:w="1874" w:type="dxa"/>
             <w:tcBorders>
               <w:top w:val="single" w:sz="4" w:space="0" w:color="000000"/>
               <w:left w:val="single" w:sz="4" w:space="0" w:color="000000"/>
@@ -2605,7 +3123,7 @@
         </w:tc>
         <w:tc>
           <w:tcPr>
-            <w:tcW w:w="1875" w:type="dxa"/>
+            <w:tcW w:w="1874" w:type="dxa"/>
             <w:tcBorders>
               <w:top w:val="single" w:sz="4" w:space="0" w:color="000000"/>
               <w:left w:val="single" w:sz="4" w:space="0" w:color="000000"/>
@@ -2659,7 +3177,7 @@
         </w:tc>
         <w:tc>
           <w:tcPr>
-            <w:tcW w:w="1875" w:type="dxa"/>
+            <w:tcW w:w="1874" w:type="dxa"/>
             <w:tcBorders>
               <w:top w:val="single" w:sz="4" w:space="0" w:color="000000"/>
               <w:left w:val="single" w:sz="4" w:space="0" w:color="000000"/>
@@ -2848,11 +3366,7 @@
             </w:pPr>
             <w:r>
               <w:rPr/>
-              <w:t>40 hh</w:t>
-            </w:r>
-            <w:r>
-              <w:rPr/>
-              <w:t xml:space="preserve"> </w:t>
+              <w:t xml:space="preserve">40 hh </w:t>
             </w:r>
           </w:p>
         </w:tc>
@@ -2910,13 +3424,7 @@
               <w:rPr>
                 <w:lang w:val="en-US"/>
               </w:rPr>
-              <w:t>5</w:t>
-            </w:r>
-            <w:r>
-              <w:rPr>
-                <w:lang w:val="en-US"/>
-              </w:rPr>
-              <w:t>0</w:t>
+              <w:t>50</w:t>
             </w:r>
             <w:r>
               <w:rPr>
@@ -2982,15 +3490,7 @@
             </w:pPr>
             <w:r>
               <w:rPr/>
-              <w:t>1</w:t>
-            </w:r>
-            <w:r>
-              <w:rPr/>
-              <w:t>4</w:t>
-            </w:r>
-            <w:r>
-              <w:rPr/>
-              <w:t>0 hh</w:t>
+              <w:t>140 hh</w:t>
             </w:r>
           </w:p>
         </w:tc>
@@ -3044,11 +3544,7 @@
             </w:pPr>
             <w:r>
               <w:rPr/>
-              <w:t>5</w:t>
-            </w:r>
-            <w:r>
-              <w:rPr/>
-              <w:t>0 hh</w:t>
+              <w:t>50 hh</w:t>
             </w:r>
           </w:p>
         </w:tc>
@@ -3102,15 +3598,7 @@
             </w:pPr>
             <w:r>
               <w:rPr/>
-              <w:t>2</w:t>
-            </w:r>
-            <w:r>
-              <w:rPr/>
-              <w:t>8</w:t>
-            </w:r>
-            <w:r>
-              <w:rPr/>
-              <w:t>0 hh</w:t>
+              <w:t>280 hh</w:t>
             </w:r>
           </w:p>
         </w:tc>
@@ -3178,8 +3666,8 @@
         </w:numPr>
         <w:rPr/>
       </w:pPr>
-      <w:bookmarkStart w:id="16" w:name="_Toc389473445"/>
       <w:bookmarkStart w:id="17" w:name="_Toc390761694"/>
+      <w:bookmarkStart w:id="18" w:name="_Toc389473445"/>
       <w:r>
         <w:rPr>
           <w:kern w:val="0"/>
@@ -3187,8 +3675,8 @@
         </w:rPr>
         <w:t>Efficiency</w:t>
       </w:r>
-      <w:bookmarkEnd w:id="16"/>
       <w:bookmarkEnd w:id="17"/>
+      <w:bookmarkEnd w:id="18"/>
     </w:p>
     <w:p>
       <w:pPr>
@@ -3202,31 +3690,31 @@
           <w:kern w:val="0"/>
           <w:lang w:val="en-US"/>
         </w:rPr>
-        <w:t xml:space="preserve">It will cost us approximately </w:t>
+        <w:t xml:space="preserve">It will cost us approximately 56 hours for each team member, and the benefit will be </w:t>
+      </w:r>
+      <w:bookmarkStart w:id="19" w:name="__DdeLink__1069_1978912863"/>
+      <w:r>
+        <w:rPr>
+          <w:kern w:val="0"/>
+          <w:lang w:val="en-US"/>
+        </w:rPr>
+        <w:t>positive course grade</w:t>
       </w:r>
       <w:r>
         <w:rPr>
           <w:kern w:val="0"/>
           <w:lang w:val="en-US"/>
         </w:rPr>
-        <w:t>56</w:t>
+        <w:t>s</w:t>
       </w:r>
       <w:r>
         <w:rPr>
           <w:kern w:val="0"/>
           <w:lang w:val="en-US"/>
         </w:rPr>
-        <w:t xml:space="preserve"> hours for each team member, and the benefit will be </w:t>
+        <w:t xml:space="preserve"> both for management and computer graphics</w:t>
       </w:r>
-      <w:bookmarkStart w:id="18" w:name="__DdeLink__1069_1978912863"/>
-      <w:r>
-        <w:rPr>
-          <w:kern w:val="0"/>
-          <w:lang w:val="en-US"/>
-        </w:rPr>
-        <w:t>positive course grade both for management and computer graphics</w:t>
-      </w:r>
-      <w:bookmarkEnd w:id="18"/>
+      <w:bookmarkEnd w:id="19"/>
     </w:p>
     <w:p>
       <w:pPr>
@@ -3258,8 +3746,8 @@
           <w:lang w:val="en-US"/>
         </w:rPr>
       </w:pPr>
-      <w:bookmarkStart w:id="19" w:name="_Toc389473446"/>
       <w:bookmarkStart w:id="20" w:name="_Toc390761695"/>
+      <w:bookmarkStart w:id="21" w:name="_Toc389473446"/>
       <w:r>
         <w:rPr>
           <w:kern w:val="0"/>
@@ -3267,8 +3755,8 @@
         </w:rPr>
         <w:t>Planning</w:t>
       </w:r>
-      <w:bookmarkEnd w:id="19"/>
       <w:bookmarkEnd w:id="20"/>
+      <w:bookmarkEnd w:id="21"/>
       <w:r>
         <w:rPr>
           <w:kern w:val="0"/>
@@ -3429,31 +3917,7 @@
               <w:rPr>
                 <w:i/>
               </w:rPr>
-              <w:t>20</w:t>
-            </w:r>
-            <w:r>
-              <w:rPr>
-                <w:i/>
-              </w:rPr>
-              <w:t>.</w:t>
-            </w:r>
-            <w:r>
-              <w:rPr>
-                <w:i/>
-              </w:rPr>
-              <w:t>4</w:t>
-            </w:r>
-            <w:r>
-              <w:rPr>
-                <w:i/>
-              </w:rPr>
-              <w:t>.201</w:t>
-            </w:r>
-            <w:r>
-              <w:rPr>
-                <w:i/>
-              </w:rPr>
-              <w:t>9</w:t>
+              <w:t>20.4.2019</w:t>
             </w:r>
           </w:p>
         </w:tc>
@@ -3540,8 +4004,8 @@
           <w:lang w:val="en-US"/>
         </w:rPr>
       </w:pPr>
-      <w:bookmarkStart w:id="21" w:name="_Toc389473447"/>
       <w:bookmarkStart w:id="22" w:name="_Toc390761696"/>
+      <w:bookmarkStart w:id="23" w:name="_Toc389473447"/>
       <w:r>
         <w:rPr>
           <w:kern w:val="0"/>
@@ -3549,8 +4013,8 @@
         </w:rPr>
         <w:t>Organization</w:t>
       </w:r>
-      <w:bookmarkEnd w:id="21"/>
       <w:bookmarkEnd w:id="22"/>
+      <w:bookmarkEnd w:id="23"/>
     </w:p>
     <w:tbl>
       <w:tblPr>
@@ -4459,6 +4923,7 @@
           <w:tcPr>
             <w:tcW w:w="3794" w:type="dxa"/>
             <w:tcBorders>
+              <w:top w:val="single" w:sz="4" w:space="0" w:color="000000"/>
               <w:left w:val="single" w:sz="4" w:space="0" w:color="000000"/>
               <w:bottom w:val="single" w:sz="4" w:space="0" w:color="000000"/>
               <w:right w:val="single" w:sz="4" w:space="0" w:color="000000"/>
@@ -4483,6 +4948,7 @@
           <w:tcPr>
             <w:tcW w:w="2126" w:type="dxa"/>
             <w:tcBorders>
+              <w:top w:val="single" w:sz="4" w:space="0" w:color="000000"/>
               <w:left w:val="single" w:sz="4" w:space="0" w:color="000000"/>
               <w:bottom w:val="single" w:sz="4" w:space="0" w:color="000000"/>
               <w:right w:val="single" w:sz="4" w:space="0" w:color="000000"/>
@@ -4507,6 +4973,7 @@
           <w:tcPr>
             <w:tcW w:w="1082" w:type="dxa"/>
             <w:tcBorders>
+              <w:top w:val="single" w:sz="4" w:space="0" w:color="000000"/>
               <w:left w:val="single" w:sz="4" w:space="0" w:color="000000"/>
               <w:bottom w:val="single" w:sz="4" w:space="0" w:color="000000"/>
               <w:right w:val="single" w:sz="4" w:space="0" w:color="000000"/>
@@ -4530,6 +4997,7 @@
           <w:tcPr>
             <w:tcW w:w="2269" w:type="dxa"/>
             <w:tcBorders>
+              <w:top w:val="single" w:sz="4" w:space="0" w:color="000000"/>
               <w:left w:val="single" w:sz="4" w:space="0" w:color="000000"/>
               <w:bottom w:val="single" w:sz="4" w:space="0" w:color="000000"/>
               <w:right w:val="single" w:sz="4" w:space="0" w:color="000000"/>
@@ -4558,6 +5026,7 @@
           <w:tcPr>
             <w:tcW w:w="3794" w:type="dxa"/>
             <w:tcBorders>
+              <w:top w:val="single" w:sz="4" w:space="0" w:color="000000"/>
               <w:left w:val="single" w:sz="4" w:space="0" w:color="000000"/>
               <w:bottom w:val="single" w:sz="4" w:space="0" w:color="000000"/>
               <w:right w:val="single" w:sz="4" w:space="0" w:color="000000"/>
@@ -4582,6 +5051,7 @@
           <w:tcPr>
             <w:tcW w:w="2126" w:type="dxa"/>
             <w:tcBorders>
+              <w:top w:val="single" w:sz="4" w:space="0" w:color="000000"/>
               <w:left w:val="single" w:sz="4" w:space="0" w:color="000000"/>
               <w:bottom w:val="single" w:sz="4" w:space="0" w:color="000000"/>
               <w:right w:val="single" w:sz="4" w:space="0" w:color="000000"/>
@@ -4606,6 +5076,7 @@
           <w:tcPr>
             <w:tcW w:w="1082" w:type="dxa"/>
             <w:tcBorders>
+              <w:top w:val="single" w:sz="4" w:space="0" w:color="000000"/>
               <w:left w:val="single" w:sz="4" w:space="0" w:color="000000"/>
               <w:bottom w:val="single" w:sz="4" w:space="0" w:color="000000"/>
               <w:right w:val="single" w:sz="4" w:space="0" w:color="000000"/>
@@ -4629,6 +5100,7 @@
           <w:tcPr>
             <w:tcW w:w="2269" w:type="dxa"/>
             <w:tcBorders>
+              <w:top w:val="single" w:sz="4" w:space="0" w:color="000000"/>
               <w:left w:val="single" w:sz="4" w:space="0" w:color="000000"/>
               <w:bottom w:val="single" w:sz="4" w:space="0" w:color="000000"/>
               <w:right w:val="single" w:sz="4" w:space="0" w:color="000000"/>
@@ -4657,6 +5129,7 @@
           <w:tcPr>
             <w:tcW w:w="3794" w:type="dxa"/>
             <w:tcBorders>
+              <w:top w:val="single" w:sz="4" w:space="0" w:color="000000"/>
               <w:left w:val="single" w:sz="4" w:space="0" w:color="000000"/>
               <w:bottom w:val="single" w:sz="4" w:space="0" w:color="000000"/>
               <w:right w:val="single" w:sz="4" w:space="0" w:color="000000"/>
@@ -4681,6 +5154,7 @@
           <w:tcPr>
             <w:tcW w:w="2126" w:type="dxa"/>
             <w:tcBorders>
+              <w:top w:val="single" w:sz="4" w:space="0" w:color="000000"/>
               <w:left w:val="single" w:sz="4" w:space="0" w:color="000000"/>
               <w:bottom w:val="single" w:sz="4" w:space="0" w:color="000000"/>
               <w:right w:val="single" w:sz="4" w:space="0" w:color="000000"/>
@@ -4705,6 +5179,7 @@
           <w:tcPr>
             <w:tcW w:w="1082" w:type="dxa"/>
             <w:tcBorders>
+              <w:top w:val="single" w:sz="4" w:space="0" w:color="000000"/>
               <w:left w:val="single" w:sz="4" w:space="0" w:color="000000"/>
               <w:bottom w:val="single" w:sz="4" w:space="0" w:color="000000"/>
               <w:right w:val="single" w:sz="4" w:space="0" w:color="000000"/>
@@ -4728,6 +5203,7 @@
           <w:tcPr>
             <w:tcW w:w="2269" w:type="dxa"/>
             <w:tcBorders>
+              <w:top w:val="single" w:sz="4" w:space="0" w:color="000000"/>
               <w:left w:val="single" w:sz="4" w:space="0" w:color="000000"/>
               <w:bottom w:val="single" w:sz="4" w:space="0" w:color="000000"/>
               <w:right w:val="single" w:sz="4" w:space="0" w:color="000000"/>
@@ -4756,6 +5232,7 @@
           <w:tcPr>
             <w:tcW w:w="3794" w:type="dxa"/>
             <w:tcBorders>
+              <w:top w:val="single" w:sz="4" w:space="0" w:color="000000"/>
               <w:left w:val="single" w:sz="4" w:space="0" w:color="000000"/>
               <w:bottom w:val="single" w:sz="4" w:space="0" w:color="000000"/>
               <w:right w:val="single" w:sz="4" w:space="0" w:color="000000"/>
@@ -4780,6 +5257,7 @@
           <w:tcPr>
             <w:tcW w:w="2126" w:type="dxa"/>
             <w:tcBorders>
+              <w:top w:val="single" w:sz="4" w:space="0" w:color="000000"/>
               <w:left w:val="single" w:sz="4" w:space="0" w:color="000000"/>
               <w:bottom w:val="single" w:sz="4" w:space="0" w:color="000000"/>
               <w:right w:val="single" w:sz="4" w:space="0" w:color="000000"/>
@@ -4804,6 +5282,7 @@
           <w:tcPr>
             <w:tcW w:w="1082" w:type="dxa"/>
             <w:tcBorders>
+              <w:top w:val="single" w:sz="4" w:space="0" w:color="000000"/>
               <w:left w:val="single" w:sz="4" w:space="0" w:color="000000"/>
               <w:bottom w:val="single" w:sz="4" w:space="0" w:color="000000"/>
               <w:right w:val="single" w:sz="4" w:space="0" w:color="000000"/>
@@ -4827,6 +5306,7 @@
           <w:tcPr>
             <w:tcW w:w="2269" w:type="dxa"/>
             <w:tcBorders>
+              <w:top w:val="single" w:sz="4" w:space="0" w:color="000000"/>
               <w:left w:val="single" w:sz="4" w:space="0" w:color="000000"/>
               <w:bottom w:val="single" w:sz="4" w:space="0" w:color="000000"/>
               <w:right w:val="single" w:sz="4" w:space="0" w:color="000000"/>
@@ -4855,6 +5335,7 @@
           <w:tcPr>
             <w:tcW w:w="3794" w:type="dxa"/>
             <w:tcBorders>
+              <w:top w:val="single" w:sz="4" w:space="0" w:color="000000"/>
               <w:left w:val="single" w:sz="4" w:space="0" w:color="000000"/>
               <w:bottom w:val="single" w:sz="4" w:space="0" w:color="000000"/>
               <w:right w:val="single" w:sz="4" w:space="0" w:color="000000"/>
@@ -4879,6 +5360,7 @@
           <w:tcPr>
             <w:tcW w:w="2126" w:type="dxa"/>
             <w:tcBorders>
+              <w:top w:val="single" w:sz="4" w:space="0" w:color="000000"/>
               <w:left w:val="single" w:sz="4" w:space="0" w:color="000000"/>
               <w:bottom w:val="single" w:sz="4" w:space="0" w:color="000000"/>
               <w:right w:val="single" w:sz="4" w:space="0" w:color="000000"/>
@@ -4903,6 +5385,7 @@
           <w:tcPr>
             <w:tcW w:w="1082" w:type="dxa"/>
             <w:tcBorders>
+              <w:top w:val="single" w:sz="4" w:space="0" w:color="000000"/>
               <w:left w:val="single" w:sz="4" w:space="0" w:color="000000"/>
               <w:bottom w:val="single" w:sz="4" w:space="0" w:color="000000"/>
               <w:right w:val="single" w:sz="4" w:space="0" w:color="000000"/>
@@ -4926,6 +5409,7 @@
           <w:tcPr>
             <w:tcW w:w="2269" w:type="dxa"/>
             <w:tcBorders>
+              <w:top w:val="single" w:sz="4" w:space="0" w:color="000000"/>
               <w:left w:val="single" w:sz="4" w:space="0" w:color="000000"/>
               <w:bottom w:val="single" w:sz="4" w:space="0" w:color="000000"/>
               <w:right w:val="single" w:sz="4" w:space="0" w:color="000000"/>
@@ -4954,6 +5438,7 @@
           <w:tcPr>
             <w:tcW w:w="3794" w:type="dxa"/>
             <w:tcBorders>
+              <w:top w:val="single" w:sz="4" w:space="0" w:color="000000"/>
               <w:left w:val="single" w:sz="4" w:space="0" w:color="000000"/>
               <w:bottom w:val="single" w:sz="4" w:space="0" w:color="000000"/>
               <w:right w:val="single" w:sz="4" w:space="0" w:color="000000"/>
@@ -4978,6 +5463,7 @@
           <w:tcPr>
             <w:tcW w:w="2126" w:type="dxa"/>
             <w:tcBorders>
+              <w:top w:val="single" w:sz="4" w:space="0" w:color="000000"/>
               <w:left w:val="single" w:sz="4" w:space="0" w:color="000000"/>
               <w:bottom w:val="single" w:sz="4" w:space="0" w:color="000000"/>
               <w:right w:val="single" w:sz="4" w:space="0" w:color="000000"/>
@@ -5002,6 +5488,7 @@
           <w:tcPr>
             <w:tcW w:w="1082" w:type="dxa"/>
             <w:tcBorders>
+              <w:top w:val="single" w:sz="4" w:space="0" w:color="000000"/>
               <w:left w:val="single" w:sz="4" w:space="0" w:color="000000"/>
               <w:bottom w:val="single" w:sz="4" w:space="0" w:color="000000"/>
               <w:right w:val="single" w:sz="4" w:space="0" w:color="000000"/>
@@ -5025,6 +5512,7 @@
           <w:tcPr>
             <w:tcW w:w="2269" w:type="dxa"/>
             <w:tcBorders>
+              <w:top w:val="single" w:sz="4" w:space="0" w:color="000000"/>
               <w:left w:val="single" w:sz="4" w:space="0" w:color="000000"/>
               <w:bottom w:val="single" w:sz="4" w:space="0" w:color="000000"/>
               <w:right w:val="single" w:sz="4" w:space="0" w:color="000000"/>
@@ -5053,6 +5541,7 @@
           <w:tcPr>
             <w:tcW w:w="3794" w:type="dxa"/>
             <w:tcBorders>
+              <w:top w:val="single" w:sz="4" w:space="0" w:color="000000"/>
               <w:left w:val="single" w:sz="4" w:space="0" w:color="000000"/>
               <w:bottom w:val="single" w:sz="4" w:space="0" w:color="000000"/>
               <w:right w:val="single" w:sz="4" w:space="0" w:color="000000"/>
@@ -5077,6 +5566,7 @@
           <w:tcPr>
             <w:tcW w:w="2126" w:type="dxa"/>
             <w:tcBorders>
+              <w:top w:val="single" w:sz="4" w:space="0" w:color="000000"/>
               <w:left w:val="single" w:sz="4" w:space="0" w:color="000000"/>
               <w:bottom w:val="single" w:sz="4" w:space="0" w:color="000000"/>
               <w:right w:val="single" w:sz="4" w:space="0" w:color="000000"/>
@@ -5101,6 +5591,7 @@
           <w:tcPr>
             <w:tcW w:w="1082" w:type="dxa"/>
             <w:tcBorders>
+              <w:top w:val="single" w:sz="4" w:space="0" w:color="000000"/>
               <w:left w:val="single" w:sz="4" w:space="0" w:color="000000"/>
               <w:bottom w:val="single" w:sz="4" w:space="0" w:color="000000"/>
               <w:right w:val="single" w:sz="4" w:space="0" w:color="000000"/>
@@ -5124,6 +5615,7 @@
           <w:tcPr>
             <w:tcW w:w="2269" w:type="dxa"/>
             <w:tcBorders>
+              <w:top w:val="single" w:sz="4" w:space="0" w:color="000000"/>
               <w:left w:val="single" w:sz="4" w:space="0" w:color="000000"/>
               <w:bottom w:val="single" w:sz="4" w:space="0" w:color="000000"/>
               <w:right w:val="single" w:sz="4" w:space="0" w:color="000000"/>
@@ -5152,6 +5644,7 @@
           <w:tcPr>
             <w:tcW w:w="3794" w:type="dxa"/>
             <w:tcBorders>
+              <w:top w:val="single" w:sz="4" w:space="0" w:color="000000"/>
               <w:left w:val="single" w:sz="4" w:space="0" w:color="000000"/>
               <w:bottom w:val="single" w:sz="4" w:space="0" w:color="000000"/>
               <w:right w:val="single" w:sz="4" w:space="0" w:color="000000"/>
@@ -5176,6 +5669,7 @@
           <w:tcPr>
             <w:tcW w:w="2126" w:type="dxa"/>
             <w:tcBorders>
+              <w:top w:val="single" w:sz="4" w:space="0" w:color="000000"/>
               <w:left w:val="single" w:sz="4" w:space="0" w:color="000000"/>
               <w:bottom w:val="single" w:sz="4" w:space="0" w:color="000000"/>
               <w:right w:val="single" w:sz="4" w:space="0" w:color="000000"/>
@@ -5200,6 +5694,7 @@
           <w:tcPr>
             <w:tcW w:w="1082" w:type="dxa"/>
             <w:tcBorders>
+              <w:top w:val="single" w:sz="4" w:space="0" w:color="000000"/>
               <w:left w:val="single" w:sz="4" w:space="0" w:color="000000"/>
               <w:bottom w:val="single" w:sz="4" w:space="0" w:color="000000"/>
               <w:right w:val="single" w:sz="4" w:space="0" w:color="000000"/>
@@ -5223,6 +5718,7 @@
           <w:tcPr>
             <w:tcW w:w="2269" w:type="dxa"/>
             <w:tcBorders>
+              <w:top w:val="single" w:sz="4" w:space="0" w:color="000000"/>
               <w:left w:val="single" w:sz="4" w:space="0" w:color="000000"/>
               <w:bottom w:val="single" w:sz="4" w:space="0" w:color="000000"/>
               <w:right w:val="single" w:sz="4" w:space="0" w:color="000000"/>
@@ -5251,6 +5747,7 @@
           <w:tcPr>
             <w:tcW w:w="3794" w:type="dxa"/>
             <w:tcBorders>
+              <w:top w:val="single" w:sz="4" w:space="0" w:color="000000"/>
               <w:left w:val="single" w:sz="4" w:space="0" w:color="000000"/>
               <w:bottom w:val="single" w:sz="4" w:space="0" w:color="000000"/>
               <w:right w:val="single" w:sz="4" w:space="0" w:color="000000"/>
@@ -5275,6 +5772,7 @@
           <w:tcPr>
             <w:tcW w:w="2126" w:type="dxa"/>
             <w:tcBorders>
+              <w:top w:val="single" w:sz="4" w:space="0" w:color="000000"/>
               <w:left w:val="single" w:sz="4" w:space="0" w:color="000000"/>
               <w:bottom w:val="single" w:sz="4" w:space="0" w:color="000000"/>
               <w:right w:val="single" w:sz="4" w:space="0" w:color="000000"/>
@@ -5299,6 +5797,7 @@
           <w:tcPr>
             <w:tcW w:w="1082" w:type="dxa"/>
             <w:tcBorders>
+              <w:top w:val="single" w:sz="4" w:space="0" w:color="000000"/>
               <w:left w:val="single" w:sz="4" w:space="0" w:color="000000"/>
               <w:bottom w:val="single" w:sz="4" w:space="0" w:color="000000"/>
               <w:right w:val="single" w:sz="4" w:space="0" w:color="000000"/>
@@ -5322,6 +5821,7 @@
           <w:tcPr>
             <w:tcW w:w="2269" w:type="dxa"/>
             <w:tcBorders>
+              <w:top w:val="single" w:sz="4" w:space="0" w:color="000000"/>
               <w:left w:val="single" w:sz="4" w:space="0" w:color="000000"/>
               <w:bottom w:val="single" w:sz="4" w:space="0" w:color="000000"/>
               <w:right w:val="single" w:sz="4" w:space="0" w:color="000000"/>
@@ -5350,6 +5850,7 @@
           <w:tcPr>
             <w:tcW w:w="3794" w:type="dxa"/>
             <w:tcBorders>
+              <w:top w:val="single" w:sz="4" w:space="0" w:color="000000"/>
               <w:left w:val="single" w:sz="4" w:space="0" w:color="000000"/>
               <w:bottom w:val="single" w:sz="4" w:space="0" w:color="000000"/>
               <w:right w:val="single" w:sz="4" w:space="0" w:color="000000"/>
@@ -5374,6 +5875,7 @@
           <w:tcPr>
             <w:tcW w:w="2126" w:type="dxa"/>
             <w:tcBorders>
+              <w:top w:val="single" w:sz="4" w:space="0" w:color="000000"/>
               <w:left w:val="single" w:sz="4" w:space="0" w:color="000000"/>
               <w:bottom w:val="single" w:sz="4" w:space="0" w:color="000000"/>
               <w:right w:val="single" w:sz="4" w:space="0" w:color="000000"/>
@@ -5398,6 +5900,7 @@
           <w:tcPr>
             <w:tcW w:w="1082" w:type="dxa"/>
             <w:tcBorders>
+              <w:top w:val="single" w:sz="4" w:space="0" w:color="000000"/>
               <w:left w:val="single" w:sz="4" w:space="0" w:color="000000"/>
               <w:bottom w:val="single" w:sz="4" w:space="0" w:color="000000"/>
               <w:right w:val="single" w:sz="4" w:space="0" w:color="000000"/>
@@ -5421,6 +5924,7 @@
           <w:tcPr>
             <w:tcW w:w="2269" w:type="dxa"/>
             <w:tcBorders>
+              <w:top w:val="single" w:sz="4" w:space="0" w:color="000000"/>
               <w:left w:val="single" w:sz="4" w:space="0" w:color="000000"/>
               <w:bottom w:val="single" w:sz="4" w:space="0" w:color="000000"/>
               <w:right w:val="single" w:sz="4" w:space="0" w:color="000000"/>
@@ -5463,8 +5967,8 @@
           <w:lang w:val="en-US"/>
         </w:rPr>
       </w:pPr>
-      <w:bookmarkStart w:id="23" w:name="_Toc389473448"/>
       <w:bookmarkStart w:id="24" w:name="_Toc390761697"/>
+      <w:bookmarkStart w:id="25" w:name="_Toc389473448"/>
       <w:r>
         <w:rPr>
           <w:kern w:val="0"/>
@@ -5472,8 +5976,8 @@
         </w:rPr>
         <w:t>Risks</w:t>
       </w:r>
-      <w:bookmarkEnd w:id="23"/>
       <w:bookmarkEnd w:id="24"/>
+      <w:bookmarkEnd w:id="25"/>
     </w:p>
     <w:tbl>
       <w:tblPr>
@@ -5497,11 +6001,11 @@
         <w:tblLook w:firstRow="1" w:noVBand="1" w:lastRow="0" w:firstColumn="1" w:lastColumn="0" w:noHBand="0" w:val="04a0"/>
       </w:tblPr>
       <w:tblGrid>
-        <w:gridCol w:w="673"/>
+        <w:gridCol w:w="672"/>
         <w:gridCol w:w="2230"/>
         <w:gridCol w:w="748"/>
         <w:gridCol w:w="709"/>
-        <w:gridCol w:w="711"/>
+        <w:gridCol w:w="712"/>
         <w:gridCol w:w="1559"/>
         <w:gridCol w:w="1134"/>
         <w:gridCol w:w="1569"/>
@@ -5513,7 +6017,7 @@
         </w:trPr>
         <w:tc>
           <w:tcPr>
-            <w:tcW w:w="673" w:type="dxa"/>
+            <w:tcW w:w="672" w:type="dxa"/>
             <w:tcBorders>
               <w:top w:val="single" w:sz="4" w:space="0" w:color="000000"/>
               <w:left w:val="single" w:sz="4" w:space="0" w:color="000000"/>
@@ -5613,7 +6117,7 @@
         </w:tc>
         <w:tc>
           <w:tcPr>
-            <w:tcW w:w="711" w:type="dxa"/>
+            <w:tcW w:w="712" w:type="dxa"/>
             <w:tcBorders>
               <w:top w:val="single" w:sz="4" w:space="0" w:color="000000"/>
               <w:left w:val="single" w:sz="4" w:space="0" w:color="000000"/>
@@ -5718,7 +6222,7 @@
         </w:trPr>
         <w:tc>
           <w:tcPr>
-            <w:tcW w:w="673" w:type="dxa"/>
+            <w:tcW w:w="672" w:type="dxa"/>
             <w:tcBorders>
               <w:top w:val="single" w:sz="4" w:space="0" w:color="000000"/>
               <w:left w:val="single" w:sz="4" w:space="0" w:color="000000"/>
@@ -5840,7 +6344,7 @@
         </w:tc>
         <w:tc>
           <w:tcPr>
-            <w:tcW w:w="711" w:type="dxa"/>
+            <w:tcW w:w="712" w:type="dxa"/>
             <w:tcBorders>
               <w:top w:val="single" w:sz="4" w:space="0" w:color="000000"/>
               <w:left w:val="single" w:sz="4" w:space="0" w:color="000000"/>
@@ -5949,23 +6453,7 @@
             </w:pPr>
             <w:r>
               <w:rPr/>
-              <w:t>20</w:t>
-            </w:r>
-            <w:r>
-              <w:rPr/>
-              <w:t>.0</w:t>
-            </w:r>
-            <w:r>
-              <w:rPr/>
-              <w:t>4</w:t>
-            </w:r>
-            <w:r>
-              <w:rPr/>
-              <w:t>.</w:t>
-            </w:r>
-            <w:r>
-              <w:rPr/>
-              <w:t>2019</w:t>
+              <w:t>20.04.2019</w:t>
             </w:r>
           </w:p>
         </w:tc>
@@ -5976,7 +6464,7 @@
         </w:trPr>
         <w:tc>
           <w:tcPr>
-            <w:tcW w:w="673" w:type="dxa"/>
+            <w:tcW w:w="672" w:type="dxa"/>
             <w:tcBorders>
               <w:top w:val="single" w:sz="4" w:space="0" w:color="000000"/>
               <w:left w:val="single" w:sz="4" w:space="0" w:color="000000"/>
@@ -6078,7 +6566,7 @@
         </w:tc>
         <w:tc>
           <w:tcPr>
-            <w:tcW w:w="711" w:type="dxa"/>
+            <w:tcW w:w="712" w:type="dxa"/>
             <w:tcBorders>
               <w:top w:val="single" w:sz="4" w:space="0" w:color="000000"/>
               <w:left w:val="single" w:sz="4" w:space="0" w:color="000000"/>
@@ -6194,8 +6682,9 @@
         </w:trPr>
         <w:tc>
           <w:tcPr>
-            <w:tcW w:w="673" w:type="dxa"/>
-            <w:tcBorders>
+            <w:tcW w:w="672" w:type="dxa"/>
+            <w:tcBorders>
+              <w:top w:val="single" w:sz="4" w:space="0" w:color="000000"/>
               <w:left w:val="single" w:sz="4" w:space="0" w:color="000000"/>
               <w:bottom w:val="single" w:sz="4" w:space="0" w:color="000000"/>
               <w:right w:val="single" w:sz="4" w:space="0" w:color="000000"/>
@@ -6220,6 +6709,7 @@
           <w:tcPr>
             <w:tcW w:w="2230" w:type="dxa"/>
             <w:tcBorders>
+              <w:top w:val="single" w:sz="4" w:space="0" w:color="000000"/>
               <w:left w:val="single" w:sz="4" w:space="0" w:color="000000"/>
               <w:bottom w:val="single" w:sz="4" w:space="0" w:color="000000"/>
               <w:right w:val="single" w:sz="4" w:space="0" w:color="000000"/>
@@ -6244,6 +6734,7 @@
           <w:tcPr>
             <w:tcW w:w="748" w:type="dxa"/>
             <w:tcBorders>
+              <w:top w:val="single" w:sz="4" w:space="0" w:color="000000"/>
               <w:left w:val="single" w:sz="4" w:space="0" w:color="000000"/>
               <w:bottom w:val="single" w:sz="4" w:space="0" w:color="000000"/>
               <w:right w:val="single" w:sz="4" w:space="0" w:color="000000"/>
@@ -6269,6 +6760,7 @@
           <w:tcPr>
             <w:tcW w:w="709" w:type="dxa"/>
             <w:tcBorders>
+              <w:top w:val="single" w:sz="4" w:space="0" w:color="000000"/>
               <w:left w:val="single" w:sz="4" w:space="0" w:color="000000"/>
               <w:bottom w:val="single" w:sz="4" w:space="0" w:color="000000"/>
               <w:right w:val="single" w:sz="4" w:space="0" w:color="000000"/>
@@ -6292,8 +6784,9 @@
         </w:tc>
         <w:tc>
           <w:tcPr>
-            <w:tcW w:w="711" w:type="dxa"/>
-            <w:tcBorders>
+            <w:tcW w:w="712" w:type="dxa"/>
+            <w:tcBorders>
+              <w:top w:val="single" w:sz="4" w:space="0" w:color="000000"/>
               <w:left w:val="single" w:sz="4" w:space="0" w:color="000000"/>
               <w:bottom w:val="single" w:sz="4" w:space="0" w:color="000000"/>
               <w:right w:val="single" w:sz="4" w:space="0" w:color="000000"/>
@@ -6318,27 +6811,24 @@
           <w:tcPr>
             <w:tcW w:w="1559" w:type="dxa"/>
             <w:tcBorders>
-              <w:left w:val="single" w:sz="4" w:space="0" w:color="000000"/>
-              <w:bottom w:val="single" w:sz="4" w:space="0" w:color="000000"/>
-              <w:right w:val="single" w:sz="4" w:space="0" w:color="000000"/>
-              <w:insideH w:val="single" w:sz="4" w:space="0" w:color="000000"/>
-              <w:insideV w:val="single" w:sz="4" w:space="0" w:color="000000"/>
-            </w:tcBorders>
-            <w:shd w:fill="auto" w:val="clear"/>
-          </w:tcPr>
-          <w:p>
-            <w:pPr>
-              <w:pStyle w:val="TextCDB"/>
-              <w:spacing w:lineRule="auto" w:line="264" w:before="0" w:after="120"/>
-              <w:rPr/>
-            </w:pPr>
-            <w:r>
-              <w:rPr/>
-              <w:t xml:space="preserve">Compliance with </w:t>
-            </w:r>
-            <w:r>
-              <w:rPr/>
-              <w:t>requirements list</w:t>
+              <w:top w:val="single" w:sz="4" w:space="0" w:color="000000"/>
+              <w:left w:val="single" w:sz="4" w:space="0" w:color="000000"/>
+              <w:bottom w:val="single" w:sz="4" w:space="0" w:color="000000"/>
+              <w:right w:val="single" w:sz="4" w:space="0" w:color="000000"/>
+              <w:insideH w:val="single" w:sz="4" w:space="0" w:color="000000"/>
+              <w:insideV w:val="single" w:sz="4" w:space="0" w:color="000000"/>
+            </w:tcBorders>
+            <w:shd w:fill="auto" w:val="clear"/>
+          </w:tcPr>
+          <w:p>
+            <w:pPr>
+              <w:pStyle w:val="TextCDB"/>
+              <w:spacing w:lineRule="auto" w:line="264" w:before="0" w:after="120"/>
+              <w:rPr/>
+            </w:pPr>
+            <w:r>
+              <w:rPr/>
+              <w:t>Compliance with requirements list</w:t>
             </w:r>
           </w:p>
         </w:tc>
@@ -6346,6 +6836,7 @@
           <w:tcPr>
             <w:tcW w:w="1134" w:type="dxa"/>
             <w:tcBorders>
+              <w:top w:val="single" w:sz="4" w:space="0" w:color="000000"/>
               <w:left w:val="single" w:sz="4" w:space="0" w:color="000000"/>
               <w:bottom w:val="single" w:sz="4" w:space="0" w:color="000000"/>
               <w:right w:val="single" w:sz="4" w:space="0" w:color="000000"/>
@@ -6375,6 +6866,7 @@
           <w:tcPr>
             <w:tcW w:w="1569" w:type="dxa"/>
             <w:tcBorders>
+              <w:top w:val="single" w:sz="4" w:space="0" w:color="000000"/>
               <w:left w:val="single" w:sz="4" w:space="0" w:color="000000"/>
               <w:bottom w:val="single" w:sz="4" w:space="0" w:color="000000"/>
               <w:right w:val="single" w:sz="4" w:space="0" w:color="000000"/>
@@ -6407,8 +6899,9 @@
         </w:trPr>
         <w:tc>
           <w:tcPr>
-            <w:tcW w:w="673" w:type="dxa"/>
-            <w:tcBorders>
+            <w:tcW w:w="672" w:type="dxa"/>
+            <w:tcBorders>
+              <w:top w:val="single" w:sz="4" w:space="0" w:color="000000"/>
               <w:left w:val="single" w:sz="4" w:space="0" w:color="000000"/>
               <w:bottom w:val="single" w:sz="4" w:space="0" w:color="000000"/>
               <w:right w:val="single" w:sz="4" w:space="0" w:color="000000"/>
@@ -6433,6 +6926,7 @@
           <w:tcPr>
             <w:tcW w:w="2230" w:type="dxa"/>
             <w:tcBorders>
+              <w:top w:val="single" w:sz="4" w:space="0" w:color="000000"/>
               <w:left w:val="single" w:sz="4" w:space="0" w:color="000000"/>
               <w:bottom w:val="single" w:sz="4" w:space="0" w:color="000000"/>
               <w:right w:val="single" w:sz="4" w:space="0" w:color="000000"/>
@@ -6457,6 +6951,7 @@
           <w:tcPr>
             <w:tcW w:w="748" w:type="dxa"/>
             <w:tcBorders>
+              <w:top w:val="single" w:sz="4" w:space="0" w:color="000000"/>
               <w:left w:val="single" w:sz="4" w:space="0" w:color="000000"/>
               <w:bottom w:val="single" w:sz="4" w:space="0" w:color="000000"/>
               <w:right w:val="single" w:sz="4" w:space="0" w:color="000000"/>
@@ -6482,6 +6977,7 @@
           <w:tcPr>
             <w:tcW w:w="709" w:type="dxa"/>
             <w:tcBorders>
+              <w:top w:val="single" w:sz="4" w:space="0" w:color="000000"/>
               <w:left w:val="single" w:sz="4" w:space="0" w:color="000000"/>
               <w:bottom w:val="single" w:sz="4" w:space="0" w:color="000000"/>
               <w:right w:val="single" w:sz="4" w:space="0" w:color="000000"/>
@@ -6505,8 +7001,9 @@
         </w:tc>
         <w:tc>
           <w:tcPr>
-            <w:tcW w:w="711" w:type="dxa"/>
-            <w:tcBorders>
+            <w:tcW w:w="712" w:type="dxa"/>
+            <w:tcBorders>
+              <w:top w:val="single" w:sz="4" w:space="0" w:color="000000"/>
               <w:left w:val="single" w:sz="4" w:space="0" w:color="000000"/>
               <w:bottom w:val="single" w:sz="4" w:space="0" w:color="000000"/>
               <w:right w:val="single" w:sz="4" w:space="0" w:color="000000"/>
@@ -6531,6 +7028,7 @@
           <w:tcPr>
             <w:tcW w:w="1559" w:type="dxa"/>
             <w:tcBorders>
+              <w:top w:val="single" w:sz="4" w:space="0" w:color="000000"/>
               <w:left w:val="single" w:sz="4" w:space="0" w:color="000000"/>
               <w:bottom w:val="single" w:sz="4" w:space="0" w:color="000000"/>
               <w:right w:val="single" w:sz="4" w:space="0" w:color="000000"/>
@@ -6561,6 +7059,7 @@
           <w:tcPr>
             <w:tcW w:w="1134" w:type="dxa"/>
             <w:tcBorders>
+              <w:top w:val="single" w:sz="4" w:space="0" w:color="000000"/>
               <w:left w:val="single" w:sz="4" w:space="0" w:color="000000"/>
               <w:bottom w:val="single" w:sz="4" w:space="0" w:color="000000"/>
               <w:right w:val="single" w:sz="4" w:space="0" w:color="000000"/>
@@ -6592,6 +7091,7 @@
           <w:tcPr>
             <w:tcW w:w="1569" w:type="dxa"/>
             <w:tcBorders>
+              <w:top w:val="single" w:sz="4" w:space="0" w:color="000000"/>
               <w:left w:val="single" w:sz="4" w:space="0" w:color="000000"/>
               <w:bottom w:val="single" w:sz="4" w:space="0" w:color="000000"/>
               <w:right w:val="single" w:sz="4" w:space="0" w:color="000000"/>
@@ -6613,6 +7113,7 @@
               <w:rPr>
                 <w:i w:val="false"/>
               </w:rPr>
+              <w:t>20.04.2019</w:t>
             </w:r>
           </w:p>
         </w:tc>
@@ -6649,8 +7150,8 @@
           <w:lang w:val="en-US"/>
         </w:rPr>
       </w:pPr>
-      <w:bookmarkStart w:id="25" w:name="_Toc389473449"/>
       <w:bookmarkStart w:id="26" w:name="_Toc390761698"/>
+      <w:bookmarkStart w:id="27" w:name="_Toc389473449"/>
       <w:r>
         <w:rPr>
           <w:kern w:val="0"/>
@@ -6658,8 +7159,8 @@
         </w:rPr>
         <w:t>Consequences</w:t>
       </w:r>
-      <w:bookmarkEnd w:id="25"/>
       <w:bookmarkEnd w:id="26"/>
+      <w:bookmarkEnd w:id="27"/>
     </w:p>
     <w:p>
       <w:pPr>
@@ -6690,7 +7191,21 @@
           <w:kern w:val="0"/>
           <w:lang w:val="en-US"/>
         </w:rPr>
-        <w:t>positive course grade both for management and computer graphics</w:t>
+        <w:t>positive course grade</w:t>
+      </w:r>
+      <w:r>
+        <w:rPr>
+          <w:kern w:val="0"/>
+          <w:lang w:val="en-US"/>
+        </w:rPr>
+        <w:t>s</w:t>
+      </w:r>
+      <w:r>
+        <w:rPr>
+          <w:kern w:val="0"/>
+          <w:lang w:val="en-US"/>
+        </w:rPr>
+        <w:t xml:space="preserve"> both for management and computer graphics</w:t>
       </w:r>
     </w:p>
     <w:p>
@@ -6805,7 +7320,7 @@
           </w:r>
           <w:r>
             <w:rPr/>
-            <w:t>5</w:t>
+            <w:t>4</w:t>
           </w:r>
           <w:r>
             <w:rPr/>
@@ -6859,7 +7374,7 @@
               <w:lang w:val="en-US"/>
             </w:rPr>
           </w:pPr>
-          <w:bookmarkStart w:id="27" w:name="tm_dateiname2"/>
+          <w:bookmarkStart w:id="28" w:name="tm_dateiname2"/>
           <w:r>
             <w:rPr/>
             <w:fldChar w:fldCharType="begin"/>
@@ -6880,7 +7395,7 @@
             <w:rPr/>
             <w:fldChar w:fldCharType="end"/>
           </w:r>
-          <w:bookmarkEnd w:id="27"/>
+          <w:bookmarkEnd w:id="28"/>
         </w:p>
       </w:tc>
       <w:tc>
@@ -6955,8 +7470,8 @@
               <w:lang w:val="en-US"/>
             </w:rPr>
           </w:pPr>
-          <w:bookmarkStart w:id="28" w:name="tm_pfad"/>
           <w:bookmarkStart w:id="29" w:name="tm_dateiname"/>
+          <w:bookmarkStart w:id="30" w:name="tm_pfad"/>
           <w:r>
             <w:drawing>
               <wp:anchor behindDoc="1" distT="0" distB="0" distL="133350" distR="123190" simplePos="0" locked="0" layoutInCell="1" allowOverlap="1" relativeHeight="2">
@@ -7024,8 +7539,8 @@
             <w:rPr/>
             <w:fldChar w:fldCharType="end"/>
           </w:r>
-          <w:bookmarkEnd w:id="28"/>
           <w:bookmarkEnd w:id="29"/>
+          <w:bookmarkEnd w:id="30"/>
           <w:r>
             <w:rPr>
               <w:lang w:val="en-US"/>
@@ -7055,9 +7570,9 @@
           <w:r>
             <w:rPr/>
           </w:r>
-          <w:bookmarkStart w:id="30" w:name="_Hlk112468646"/>
           <w:bookmarkStart w:id="31" w:name="_Hlk112468646"/>
-          <w:bookmarkEnd w:id="31"/>
+          <w:bookmarkStart w:id="32" w:name="_Hlk112468646"/>
+          <w:bookmarkEnd w:id="32"/>
         </w:p>
       </w:tc>
     </w:tr>
@@ -10155,6 +10670,302 @@
       <w:rFonts w:cs="Wingdings"/>
     </w:rPr>
   </w:style>
+  <w:style w:type="character" w:styleId="ListLabel196">
+    <w:name w:val="ListLabel 196"/>
+    <w:qFormat/>
+    <w:rPr>
+      <w:b/>
+      <w:i w:val="false"/>
+      <w:sz w:val="32"/>
+      <w:szCs w:val="32"/>
+    </w:rPr>
+  </w:style>
+  <w:style w:type="character" w:styleId="ListLabel197">
+    <w:name w:val="ListLabel 197"/>
+    <w:qFormat/>
+    <w:rPr>
+      <w:b/>
+      <w:i w:val="false"/>
+      <w:sz w:val="28"/>
+      <w:szCs w:val="28"/>
+    </w:rPr>
+  </w:style>
+  <w:style w:type="character" w:styleId="ListLabel198">
+    <w:name w:val="ListLabel 198"/>
+    <w:qFormat/>
+    <w:rPr>
+      <w:b/>
+      <w:i w:val="false"/>
+      <w:sz w:val="24"/>
+      <w:szCs w:val="24"/>
+    </w:rPr>
+  </w:style>
+  <w:style w:type="character" w:styleId="ListLabel199">
+    <w:name w:val="ListLabel 199"/>
+    <w:qFormat/>
+    <w:rPr>
+      <w:b/>
+      <w:i w:val="false"/>
+      <w:sz w:val="22"/>
+      <w:szCs w:val="22"/>
+    </w:rPr>
+  </w:style>
+  <w:style w:type="character" w:styleId="ListLabel200">
+    <w:name w:val="ListLabel 200"/>
+    <w:qFormat/>
+    <w:rPr>
+      <w:b w:val="false"/>
+      <w:i w:val="false"/>
+      <w:sz w:val="22"/>
+      <w:szCs w:val="22"/>
+    </w:rPr>
+  </w:style>
+  <w:style w:type="character" w:styleId="ListLabel201">
+    <w:name w:val="ListLabel 201"/>
+    <w:qFormat/>
+    <w:rPr>
+      <w:b w:val="false"/>
+      <w:i w:val="false"/>
+      <w:sz w:val="22"/>
+      <w:szCs w:val="22"/>
+    </w:rPr>
+  </w:style>
+  <w:style w:type="character" w:styleId="ListLabel202">
+    <w:name w:val="ListLabel 202"/>
+    <w:qFormat/>
+    <w:rPr>
+      <w:b w:val="false"/>
+      <w:i w:val="false"/>
+      <w:sz w:val="22"/>
+      <w:szCs w:val="22"/>
+    </w:rPr>
+  </w:style>
+  <w:style w:type="character" w:styleId="ListLabel203">
+    <w:name w:val="ListLabel 203"/>
+    <w:qFormat/>
+    <w:rPr>
+      <w:b w:val="false"/>
+      <w:i w:val="false"/>
+      <w:sz w:val="22"/>
+      <w:szCs w:val="22"/>
+    </w:rPr>
+  </w:style>
+  <w:style w:type="character" w:styleId="ListLabel204">
+    <w:name w:val="ListLabel 204"/>
+    <w:qFormat/>
+    <w:rPr>
+      <w:b/>
+      <w:i w:val="false"/>
+      <w:sz w:val="32"/>
+      <w:szCs w:val="32"/>
+    </w:rPr>
+  </w:style>
+  <w:style w:type="character" w:styleId="ListLabel205">
+    <w:name w:val="ListLabel 205"/>
+    <w:qFormat/>
+    <w:rPr>
+      <w:b/>
+      <w:i w:val="false"/>
+      <w:sz w:val="28"/>
+      <w:szCs w:val="28"/>
+    </w:rPr>
+  </w:style>
+  <w:style w:type="character" w:styleId="ListLabel206">
+    <w:name w:val="ListLabel 206"/>
+    <w:qFormat/>
+    <w:rPr>
+      <w:b/>
+      <w:i w:val="false"/>
+      <w:sz w:val="24"/>
+      <w:szCs w:val="24"/>
+    </w:rPr>
+  </w:style>
+  <w:style w:type="character" w:styleId="ListLabel207">
+    <w:name w:val="ListLabel 207"/>
+    <w:qFormat/>
+    <w:rPr>
+      <w:b/>
+      <w:i w:val="false"/>
+      <w:sz w:val="22"/>
+      <w:szCs w:val="22"/>
+    </w:rPr>
+  </w:style>
+  <w:style w:type="character" w:styleId="ListLabel208">
+    <w:name w:val="ListLabel 208"/>
+    <w:qFormat/>
+    <w:rPr>
+      <w:b/>
+      <w:i w:val="false"/>
+      <w:sz w:val="22"/>
+      <w:szCs w:val="22"/>
+    </w:rPr>
+  </w:style>
+  <w:style w:type="character" w:styleId="ListLabel209">
+    <w:name w:val="ListLabel 209"/>
+    <w:qFormat/>
+    <w:rPr>
+      <w:b w:val="false"/>
+      <w:i w:val="false"/>
+      <w:sz w:val="22"/>
+      <w:szCs w:val="22"/>
+    </w:rPr>
+  </w:style>
+  <w:style w:type="character" w:styleId="ListLabel210">
+    <w:name w:val="ListLabel 210"/>
+    <w:qFormat/>
+    <w:rPr>
+      <w:b w:val="false"/>
+      <w:i w:val="false"/>
+      <w:sz w:val="22"/>
+      <w:szCs w:val="22"/>
+    </w:rPr>
+  </w:style>
+  <w:style w:type="character" w:styleId="ListLabel211">
+    <w:name w:val="ListLabel 211"/>
+    <w:qFormat/>
+    <w:rPr>
+      <w:b w:val="false"/>
+      <w:i w:val="false"/>
+      <w:sz w:val="22"/>
+      <w:szCs w:val="22"/>
+    </w:rPr>
+  </w:style>
+  <w:style w:type="character" w:styleId="ListLabel212">
+    <w:name w:val="ListLabel 212"/>
+    <w:qFormat/>
+    <w:rPr>
+      <w:b w:val="false"/>
+      <w:i w:val="false"/>
+      <w:sz w:val="22"/>
+      <w:szCs w:val="22"/>
+    </w:rPr>
+  </w:style>
+  <w:style w:type="character" w:styleId="ListLabel213">
+    <w:name w:val="ListLabel 213"/>
+    <w:qFormat/>
+    <w:rPr>
+      <w:rFonts w:cs="Symbol"/>
+    </w:rPr>
+  </w:style>
+  <w:style w:type="character" w:styleId="ListLabel214">
+    <w:name w:val="ListLabel 214"/>
+    <w:qFormat/>
+    <w:rPr>
+      <w:rFonts w:cs="Courier New"/>
+    </w:rPr>
+  </w:style>
+  <w:style w:type="character" w:styleId="ListLabel215">
+    <w:name w:val="ListLabel 215"/>
+    <w:qFormat/>
+    <w:rPr>
+      <w:rFonts w:cs="Wingdings"/>
+    </w:rPr>
+  </w:style>
+  <w:style w:type="character" w:styleId="ListLabel216">
+    <w:name w:val="ListLabel 216"/>
+    <w:qFormat/>
+    <w:rPr>
+      <w:rFonts w:cs="Symbol"/>
+    </w:rPr>
+  </w:style>
+  <w:style w:type="character" w:styleId="ListLabel217">
+    <w:name w:val="ListLabel 217"/>
+    <w:qFormat/>
+    <w:rPr>
+      <w:rFonts w:cs="Courier New"/>
+    </w:rPr>
+  </w:style>
+  <w:style w:type="character" w:styleId="ListLabel218">
+    <w:name w:val="ListLabel 218"/>
+    <w:qFormat/>
+    <w:rPr>
+      <w:rFonts w:cs="Wingdings"/>
+    </w:rPr>
+  </w:style>
+  <w:style w:type="character" w:styleId="ListLabel219">
+    <w:name w:val="ListLabel 219"/>
+    <w:qFormat/>
+    <w:rPr>
+      <w:rFonts w:cs="Symbol"/>
+    </w:rPr>
+  </w:style>
+  <w:style w:type="character" w:styleId="ListLabel220">
+    <w:name w:val="ListLabel 220"/>
+    <w:qFormat/>
+    <w:rPr>
+      <w:rFonts w:cs="Courier New"/>
+    </w:rPr>
+  </w:style>
+  <w:style w:type="character" w:styleId="ListLabel221">
+    <w:name w:val="ListLabel 221"/>
+    <w:qFormat/>
+    <w:rPr>
+      <w:rFonts w:cs="Wingdings"/>
+    </w:rPr>
+  </w:style>
+  <w:style w:type="character" w:styleId="ListLabel222">
+    <w:name w:val="ListLabel 222"/>
+    <w:qFormat/>
+    <w:rPr>
+      <w:rFonts w:cs="Symbol"/>
+    </w:rPr>
+  </w:style>
+  <w:style w:type="character" w:styleId="ListLabel223">
+    <w:name w:val="ListLabel 223"/>
+    <w:qFormat/>
+    <w:rPr>
+      <w:rFonts w:cs="Courier New"/>
+    </w:rPr>
+  </w:style>
+  <w:style w:type="character" w:styleId="ListLabel224">
+    <w:name w:val="ListLabel 224"/>
+    <w:qFormat/>
+    <w:rPr>
+      <w:rFonts w:cs="Wingdings"/>
+    </w:rPr>
+  </w:style>
+  <w:style w:type="character" w:styleId="ListLabel225">
+    <w:name w:val="ListLabel 225"/>
+    <w:qFormat/>
+    <w:rPr>
+      <w:rFonts w:cs="Symbol"/>
+    </w:rPr>
+  </w:style>
+  <w:style w:type="character" w:styleId="ListLabel226">
+    <w:name w:val="ListLabel 226"/>
+    <w:qFormat/>
+    <w:rPr>
+      <w:rFonts w:cs="Courier New"/>
+    </w:rPr>
+  </w:style>
+  <w:style w:type="character" w:styleId="ListLabel227">
+    <w:name w:val="ListLabel 227"/>
+    <w:qFormat/>
+    <w:rPr>
+      <w:rFonts w:cs="Wingdings"/>
+    </w:rPr>
+  </w:style>
+  <w:style w:type="character" w:styleId="ListLabel228">
+    <w:name w:val="ListLabel 228"/>
+    <w:qFormat/>
+    <w:rPr>
+      <w:rFonts w:cs="Symbol"/>
+    </w:rPr>
+  </w:style>
+  <w:style w:type="character" w:styleId="ListLabel229">
+    <w:name w:val="ListLabel 229"/>
+    <w:qFormat/>
+    <w:rPr>
+      <w:rFonts w:cs="Courier New"/>
+    </w:rPr>
+  </w:style>
+  <w:style w:type="character" w:styleId="ListLabel230">
+    <w:name w:val="ListLabel 230"/>
+    <w:qFormat/>
+    <w:rPr>
+      <w:rFonts w:cs="Wingdings"/>
+    </w:rPr>
+  </w:style>
   <w:style w:type="paragraph" w:styleId="Style7">
     <w:name w:val="Заголовок"/>
     <w:basedOn w:val="Normal"/>
@@ -10967,7 +11778,7 @@
     <w:rsid w:val="003b0963"/>
     <w:pPr>
       <w:widowControl/>
-      <w:overflowPunct w:val="false"/>
+      <w:overflowPunct w:val="true"/>
       <w:bidi w:val="0"/>
       <w:spacing w:lineRule="exact" w:line="20" w:before="360" w:after="0"/>
       <w:jc w:val="left"/>
